--- a/documents/linode centos7网站创建过程.docx
+++ b/documents/linode centos7网站创建过程.docx
@@ -6,13 +6,8 @@
       <w:pPr>
         <w:pStyle w:val="a8"/>
       </w:pPr>
-      <w:proofErr w:type="spellStart"/>
-      <w:r>
-        <w:t>Linode</w:t>
-      </w:r>
-      <w:proofErr w:type="spellEnd"/>
-      <w:r>
-        <w:t xml:space="preserve"> centos7</w:t>
+      <w:r>
+        <w:t>Linode centos7</w:t>
       </w:r>
       <w:r>
         <w:t>中架设</w:t>
@@ -31,19 +26,12 @@
       </w:r>
     </w:p>
     <w:p>
-      <w:pPr>
-        <w:rPr>
-          <w:rFonts w:hint="eastAsia"/>
-        </w:rPr>
-      </w:pPr>
       <w:r>
         <w:t>在</w:t>
       </w:r>
-      <w:proofErr w:type="spellStart"/>
       <w:r>
         <w:t>linode</w:t>
       </w:r>
-      <w:proofErr w:type="spellEnd"/>
       <w:r>
         <w:t>中安装</w:t>
       </w:r>
@@ -53,8 +41,6 @@
       <w:r>
         <w:t>系统。然后登录到系统中，假设网站。</w:t>
       </w:r>
-      <w:bookmarkStart w:id="0" w:name="_GoBack"/>
-      <w:bookmarkEnd w:id="0"/>
     </w:p>
     <w:p>
       <w:pPr>
@@ -82,19 +68,11 @@
         </w:rPr>
         <w:t>命令：</w:t>
       </w:r>
-      <w:proofErr w:type="gramStart"/>
-      <w:r>
-        <w:rPr>
-          <w:rFonts w:hint="eastAsia"/>
-        </w:rPr>
-        <w:t>yum</w:t>
-      </w:r>
-      <w:proofErr w:type="gramEnd"/>
-      <w:r>
-        <w:rPr>
-          <w:rFonts w:hint="eastAsia"/>
-        </w:rPr>
-        <w:t xml:space="preserve"> check-update</w:t>
+      <w:r>
+        <w:rPr>
+          <w:rFonts w:hint="eastAsia"/>
+        </w:rPr>
+        <w:t>yum check-update</w:t>
       </w:r>
     </w:p>
     <w:p>
@@ -115,19 +93,11 @@
         </w:rPr>
         <w:t>命令：</w:t>
       </w:r>
-      <w:proofErr w:type="gramStart"/>
-      <w:r>
-        <w:rPr>
-          <w:rFonts w:hint="eastAsia"/>
-        </w:rPr>
-        <w:t>yum</w:t>
-      </w:r>
-      <w:proofErr w:type="gramEnd"/>
-      <w:r>
-        <w:rPr>
-          <w:rFonts w:hint="eastAsia"/>
-        </w:rPr>
-        <w:t xml:space="preserve"> update</w:t>
+      <w:r>
+        <w:rPr>
+          <w:rFonts w:hint="eastAsia"/>
+        </w:rPr>
+        <w:t>yum update</w:t>
       </w:r>
     </w:p>
     <w:p>
@@ -151,23 +121,16 @@
         </w:rPr>
         <w:t>检查是否安装</w:t>
       </w:r>
-      <w:proofErr w:type="spellStart"/>
       <w:r>
         <w:rPr>
           <w:rFonts w:hint="eastAsia"/>
         </w:rPr>
         <w:t>jdk</w:t>
       </w:r>
-      <w:proofErr w:type="spellEnd"/>
-    </w:p>
-    <w:p>
-      <w:proofErr w:type="gramStart"/>
-      <w:r>
-        <w:t>java  -</w:t>
-      </w:r>
-      <w:proofErr w:type="gramEnd"/>
-      <w:r>
-        <w:t>version</w:t>
+    </w:p>
+    <w:p>
+      <w:r>
+        <w:t>java  -version</w:t>
       </w:r>
     </w:p>
     <w:p>
@@ -190,13 +153,8 @@
       </w:r>
     </w:p>
     <w:p>
-      <w:proofErr w:type="gramStart"/>
-      <w:r>
-        <w:t>yum</w:t>
-      </w:r>
-      <w:proofErr w:type="gramEnd"/>
-      <w:r>
-        <w:t xml:space="preserve"> -y list java*</w:t>
+      <w:r>
+        <w:t>yum -y list java*</w:t>
       </w:r>
     </w:p>
     <w:p>
@@ -221,14 +179,12 @@
         </w:rPr>
         <w:t>用户，</w:t>
       </w:r>
-      <w:proofErr w:type="spellStart"/>
       <w:r>
         <w:rPr>
           <w:rFonts w:hint="eastAsia"/>
         </w:rPr>
         <w:t>sudo</w:t>
       </w:r>
-      <w:proofErr w:type="spellEnd"/>
       <w:r>
         <w:rPr>
           <w:rFonts w:hint="eastAsia"/>
@@ -237,13 +193,8 @@
       </w:r>
     </w:p>
     <w:p>
-      <w:proofErr w:type="gramStart"/>
-      <w:r>
-        <w:t>yum</w:t>
-      </w:r>
-      <w:proofErr w:type="gramEnd"/>
-      <w:r>
-        <w:t xml:space="preserve"> -y install java-1.8.0-openjdk*</w:t>
+      <w:r>
+        <w:t>yum -y install java-1.8.0-openjdk*</w:t>
       </w:r>
     </w:p>
     <w:p>
@@ -255,13 +206,8 @@
       </w:r>
     </w:p>
     <w:p>
-      <w:proofErr w:type="gramStart"/>
-      <w:r>
-        <w:t>java  -</w:t>
-      </w:r>
-      <w:proofErr w:type="gramEnd"/>
-      <w:r>
-        <w:t>version</w:t>
+      <w:r>
+        <w:t>java  -version</w:t>
       </w:r>
     </w:p>
     <w:p>
@@ -276,24 +222,15 @@
       </w:r>
     </w:p>
     <w:p>
-      <w:proofErr w:type="gramStart"/>
-      <w:r>
-        <w:t>cd</w:t>
-      </w:r>
-      <w:proofErr w:type="gramEnd"/>
-      <w:r>
-        <w:t xml:space="preserve"> /opt</w:t>
-      </w:r>
-    </w:p>
-    <w:p>
-      <w:proofErr w:type="spellStart"/>
-      <w:proofErr w:type="gramStart"/>
+      <w:r>
+        <w:t>cd /opt</w:t>
+      </w:r>
+    </w:p>
+    <w:p>
       <w:r>
         <w:lastRenderedPageBreak/>
         <w:t>wget</w:t>
       </w:r>
-      <w:proofErr w:type="spellEnd"/>
-      <w:proofErr w:type="gramEnd"/>
       <w:r>
         <w:t xml:space="preserve"> </w:t>
       </w:r>
@@ -319,13 +256,8 @@
       </w:r>
     </w:p>
     <w:p>
-      <w:proofErr w:type="gramStart"/>
-      <w:r>
-        <w:t>unzip</w:t>
-      </w:r>
-      <w:proofErr w:type="gramEnd"/>
-      <w:r>
-        <w:t xml:space="preserve"> apache-tomcat-8.0.26</w:t>
+      <w:r>
+        <w:t>unzip apache-tomcat-8.0.26</w:t>
       </w:r>
       <w:r>
         <w:t>.zip</w:t>
@@ -345,13 +277,8 @@
           <w:color w:val="009926"/>
         </w:rPr>
       </w:pPr>
-      <w:proofErr w:type="gramStart"/>
-      <w:r>
-        <w:t>mv</w:t>
-      </w:r>
-      <w:proofErr w:type="gramEnd"/>
-      <w:r>
-        <w:t xml:space="preserve"> apache-tomcat-</w:t>
+      <w:r>
+        <w:t>mv apache-tomcat-</w:t>
       </w:r>
       <w:r>
         <w:rPr>
@@ -390,21 +317,11 @@
       </w:r>
     </w:p>
     <w:p>
-      <w:proofErr w:type="spellStart"/>
-      <w:proofErr w:type="gramStart"/>
-      <w:r>
-        <w:rPr>
-          <w:rFonts w:hint="eastAsia"/>
-        </w:rPr>
-        <w:t>rm</w:t>
-      </w:r>
-      <w:proofErr w:type="spellEnd"/>
-      <w:proofErr w:type="gramEnd"/>
-      <w:r>
-        <w:rPr>
-          <w:rFonts w:hint="eastAsia"/>
-        </w:rPr>
-        <w:t xml:space="preserve"> </w:t>
+      <w:r>
+        <w:rPr>
+          <w:rFonts w:hint="eastAsia"/>
+        </w:rPr>
+        <w:t xml:space="preserve">rm </w:t>
       </w:r>
       <w:r>
         <w:t>apache-tomcat-8.0.26</w:t>
@@ -418,13 +335,8 @@
         <w:pStyle w:val="2"/>
       </w:pPr>
       <w:r>
-        <w:t xml:space="preserve">Setup Tomcat environment </w:t>
-      </w:r>
-      <w:proofErr w:type="spellStart"/>
-      <w:r>
-        <w:t>variable</w:t>
-      </w:r>
-      <w:proofErr w:type="gramStart"/>
+        <w:t>Setup Tomcat environment variable</w:t>
+      </w:r>
       <w:r>
         <w:rPr>
           <w:rFonts w:hint="eastAsia"/>
@@ -432,38 +344,12 @@
         <w:t>,</w:t>
       </w:r>
       <w:r>
-        <w:t>Create</w:t>
-      </w:r>
-      <w:proofErr w:type="spellEnd"/>
-      <w:proofErr w:type="gramEnd"/>
-      <w:r>
-        <w:t xml:space="preserve"> a file called tomcat.sh under /</w:t>
-      </w:r>
-      <w:proofErr w:type="spellStart"/>
-      <w:r>
-        <w:t>etc</w:t>
-      </w:r>
-      <w:proofErr w:type="spellEnd"/>
-      <w:r>
-        <w:t>/</w:t>
-      </w:r>
-      <w:proofErr w:type="spellStart"/>
-      <w:r>
-        <w:t>profile.d</w:t>
-      </w:r>
-      <w:proofErr w:type="spellEnd"/>
-      <w:r>
-        <w:t>/ directory.</w:t>
-      </w:r>
-    </w:p>
-    <w:p>
-      <w:proofErr w:type="gramStart"/>
-      <w:r>
-        <w:t>vi</w:t>
-      </w:r>
-      <w:proofErr w:type="gramEnd"/>
-      <w:r>
-        <w:t xml:space="preserve"> /etc/profile.d/tomcat.sh</w:t>
+        <w:t>Create a file called tomcat.sh under /etc/profile.d/ directory.</w:t>
+      </w:r>
+    </w:p>
+    <w:p>
+      <w:r>
+        <w:t>vi /etc/profile.d/tomcat.sh</w:t>
       </w:r>
     </w:p>
     <w:p>
@@ -500,101 +386,63 @@
           <w:shd w:val="pct15" w:color="auto" w:fill="FFFFFF"/>
         </w:rPr>
       </w:pPr>
-      <w:proofErr w:type="gramStart"/>
       <w:r>
         <w:rPr>
           <w:shd w:val="pct15" w:color="auto" w:fill="FFFFFF"/>
         </w:rPr>
-        <w:t>#!/</w:t>
-      </w:r>
-      <w:proofErr w:type="gramEnd"/>
-      <w:r>
+        <w:t>#!/bin/bash</w:t>
+      </w:r>
+    </w:p>
+    <w:p>
+      <w:pPr>
         <w:rPr>
           <w:shd w:val="pct15" w:color="auto" w:fill="FFFFFF"/>
         </w:rPr>
-        <w:t>bin/bash</w:t>
-      </w:r>
-    </w:p>
-    <w:p>
-      <w:pPr>
+      </w:pPr>
+      <w:r>
         <w:rPr>
           <w:shd w:val="pct15" w:color="auto" w:fill="FFFFFF"/>
         </w:rPr>
-      </w:pPr>
-      <w:r>
+        <w:t>CATALINA_HOME=/opt/tomcat</w:t>
+      </w:r>
+    </w:p>
+    <w:p>
+      <w:pPr>
         <w:rPr>
           <w:shd w:val="pct15" w:color="auto" w:fill="FFFFFF"/>
         </w:rPr>
-        <w:t>CATALINA_HOME=/opt/tomcat</w:t>
-      </w:r>
-    </w:p>
-    <w:p>
-      <w:pPr>
+      </w:pPr>
+      <w:r>
         <w:rPr>
           <w:shd w:val="pct15" w:color="auto" w:fill="FFFFFF"/>
         </w:rPr>
-      </w:pPr>
-      <w:r>
+        <w:t>PATH=$CATALINA_HOME/bin:$PATH</w:t>
+      </w:r>
+    </w:p>
+    <w:p>
+      <w:pPr>
         <w:rPr>
           <w:shd w:val="pct15" w:color="auto" w:fill="FFFFFF"/>
         </w:rPr>
-        <w:t>PATH=$CATALINA_HOME/bin</w:t>
-      </w:r>
-      <w:proofErr w:type="gramStart"/>
+      </w:pPr>
       <w:r>
         <w:rPr>
           <w:shd w:val="pct15" w:color="auto" w:fill="FFFFFF"/>
         </w:rPr>
-        <w:t>:$</w:t>
-      </w:r>
-      <w:proofErr w:type="gramEnd"/>
-      <w:r>
+        <w:t>export PATH CATALINA_HOME</w:t>
+      </w:r>
+    </w:p>
+    <w:p>
+      <w:pPr>
         <w:rPr>
           <w:shd w:val="pct15" w:color="auto" w:fill="FFFFFF"/>
         </w:rPr>
-        <w:t>PATH</w:t>
-      </w:r>
-    </w:p>
-    <w:p>
-      <w:pPr>
+      </w:pPr>
+      <w:r>
         <w:rPr>
           <w:shd w:val="pct15" w:color="auto" w:fill="FFFFFF"/>
         </w:rPr>
-      </w:pPr>
-      <w:proofErr w:type="gramStart"/>
-      <w:r>
-        <w:rPr>
-          <w:shd w:val="pct15" w:color="auto" w:fill="FFFFFF"/>
-        </w:rPr>
-        <w:t>export</w:t>
-      </w:r>
-      <w:proofErr w:type="gramEnd"/>
-      <w:r>
-        <w:rPr>
-          <w:shd w:val="pct15" w:color="auto" w:fill="FFFFFF"/>
-        </w:rPr>
-        <w:t xml:space="preserve"> PATH CATALINA_HOME</w:t>
-      </w:r>
-    </w:p>
-    <w:p>
-      <w:pPr>
-        <w:rPr>
-          <w:shd w:val="pct15" w:color="auto" w:fill="FFFFFF"/>
-        </w:rPr>
-      </w:pPr>
-      <w:proofErr w:type="gramStart"/>
-      <w:r>
-        <w:rPr>
-          <w:shd w:val="pct15" w:color="auto" w:fill="FFFFFF"/>
-        </w:rPr>
-        <w:t>export</w:t>
-      </w:r>
-      <w:proofErr w:type="gramEnd"/>
-      <w:r>
-        <w:rPr>
-          <w:shd w:val="pct15" w:color="auto" w:fill="FFFFFF"/>
-        </w:rPr>
-        <w:t xml:space="preserve"> CLASSPATH=.</w:t>
+        <w:t>export CLASSPATH=.</w:t>
       </w:r>
     </w:p>
     <w:p>
@@ -606,15 +454,8 @@
       </w:r>
     </w:p>
     <w:p>
-      <w:proofErr w:type="spellStart"/>
-      <w:proofErr w:type="gramStart"/>
-      <w:r>
-        <w:t>chmod</w:t>
-      </w:r>
-      <w:proofErr w:type="spellEnd"/>
-      <w:proofErr w:type="gramEnd"/>
-      <w:r>
-        <w:t xml:space="preserve"> +x /etc/profile.d/tomcat.sh</w:t>
+      <w:r>
+        <w:t>chmod +x /etc/profile.d/tomcat.sh</w:t>
       </w:r>
     </w:p>
     <w:p>
@@ -626,13 +467,8 @@
       </w:r>
     </w:p>
     <w:p>
-      <w:proofErr w:type="gramStart"/>
-      <w:r>
-        <w:t>source</w:t>
-      </w:r>
-      <w:proofErr w:type="gramEnd"/>
-      <w:r>
-        <w:t xml:space="preserve"> /etc/profile.d/tomcat.sh</w:t>
+      <w:r>
+        <w:t>source /etc/profile.d/tomcat.sh</w:t>
       </w:r>
     </w:p>
     <w:p>
@@ -645,39 +481,18 @@
       </w:r>
     </w:p>
     <w:p>
-      <w:proofErr w:type="spellStart"/>
-      <w:proofErr w:type="gramStart"/>
-      <w:r>
-        <w:t>chmod</w:t>
-      </w:r>
-      <w:proofErr w:type="spellEnd"/>
-      <w:proofErr w:type="gramEnd"/>
-      <w:r>
-        <w:t xml:space="preserve"> +x $CATALINA_HOME/bin/startup.sh</w:t>
-      </w:r>
-    </w:p>
-    <w:p>
-      <w:proofErr w:type="spellStart"/>
-      <w:proofErr w:type="gramStart"/>
-      <w:r>
-        <w:t>chmod</w:t>
-      </w:r>
-      <w:proofErr w:type="spellEnd"/>
-      <w:proofErr w:type="gramEnd"/>
-      <w:r>
-        <w:t xml:space="preserve"> +x $CATALINA_HOME/bin/shutdown.sh</w:t>
-      </w:r>
-    </w:p>
-    <w:p>
-      <w:proofErr w:type="spellStart"/>
-      <w:proofErr w:type="gramStart"/>
-      <w:r>
-        <w:t>chmod</w:t>
-      </w:r>
-      <w:proofErr w:type="spellEnd"/>
-      <w:proofErr w:type="gramEnd"/>
-      <w:r>
-        <w:t xml:space="preserve"> +x $CATALINA_HOME/bin/catalina.sh</w:t>
+      <w:r>
+        <w:t>chmod +x $CATALINA_HOME/bin/startup.sh</w:t>
+      </w:r>
+    </w:p>
+    <w:p>
+      <w:r>
+        <w:t>chmod +x $CATALINA_HOME/bin/shutdown.sh</w:t>
+      </w:r>
+    </w:p>
+    <w:p>
+      <w:r>
+        <w:t>chmod +x $CATALINA_HOME/bin/catalina.sh</w:t>
       </w:r>
     </w:p>
     <w:p/>
@@ -693,11 +508,9 @@
       </w:r>
     </w:p>
     <w:p>
-      <w:proofErr w:type="gramStart"/>
       <w:r>
         <w:t>vi</w:t>
       </w:r>
-      <w:proofErr w:type="gramEnd"/>
       <w:r>
         <w:rPr>
           <w:color w:val="333333"/>
@@ -711,21 +524,109 @@
         <w:rPr>
           <w:color w:val="333333"/>
         </w:rPr>
+        <w:t>/conf/server.xml</w:t>
+      </w:r>
+    </w:p>
+    <w:p>
+      <w:pPr>
+        <w:pStyle w:val="2"/>
+      </w:pPr>
+      <w:r>
+        <w:rPr>
+          <w:rFonts w:hint="eastAsia"/>
+        </w:rPr>
+        <w:t>启动</w:t>
+      </w:r>
+      <w:r>
+        <w:rPr>
+          <w:rFonts w:hint="eastAsia"/>
+        </w:rPr>
+        <w:t>Tomcat</w:t>
+      </w:r>
+    </w:p>
+    <w:p>
+      <w:pPr>
+        <w:pStyle w:val="a7"/>
+      </w:pPr>
+      <w:r>
+        <w:t>$CATALINA_HOME</w:t>
+      </w:r>
+      <w:r>
+        <w:rPr>
+          <w:color w:val="333333"/>
+        </w:rPr>
+        <w:t>/bin</w:t>
+      </w:r>
+      <w:r>
+        <w:rPr>
+          <w:color w:val="333333"/>
+        </w:rPr>
         <w:t>/</w:t>
       </w:r>
-      <w:proofErr w:type="spellStart"/>
+      <w:r>
+        <w:t>startup.sh</w:t>
+      </w:r>
+    </w:p>
+    <w:p>
+      <w:pPr>
+        <w:pStyle w:val="2"/>
+      </w:pPr>
+      <w:r>
+        <w:t>访问网站</w:t>
+      </w:r>
+    </w:p>
+    <w:p>
+      <w:pPr>
+        <w:pStyle w:val="a7"/>
+      </w:pPr>
+      <w:r>
+        <w:t>http://ip</w:t>
+      </w:r>
+    </w:p>
+    <w:p>
+      <w:pPr>
+        <w:pStyle w:val="2"/>
+      </w:pPr>
+      <w:r>
+        <w:rPr>
+          <w:rFonts w:hint="eastAsia"/>
+        </w:rPr>
+        <w:t>终止</w:t>
+      </w:r>
+    </w:p>
+    <w:p>
+      <w:pPr>
+        <w:pStyle w:val="a7"/>
+      </w:pPr>
+      <w:r>
+        <w:t>$CATALINA_HOME</w:t>
+      </w:r>
       <w:r>
         <w:rPr>
           <w:color w:val="333333"/>
         </w:rPr>
-        <w:t>conf</w:t>
-      </w:r>
-      <w:proofErr w:type="spellEnd"/>
+        <w:t>/bin</w:t>
+      </w:r>
       <w:r>
         <w:rPr>
           <w:color w:val="333333"/>
         </w:rPr>
-        <w:t>/server.xml</w:t>
+        <w:t>/</w:t>
+      </w:r>
+      <w:r>
+        <w:t>shutdown</w:t>
+      </w:r>
+      <w:r>
+        <w:t>.sh</w:t>
+      </w:r>
+    </w:p>
+    <w:p/>
+    <w:p>
+      <w:pPr>
+        <w:pStyle w:val="1"/>
+      </w:pPr>
+      <w:r>
+        <w:t>安装数据库</w:t>
       </w:r>
     </w:p>
     <w:p>
@@ -736,115 +637,13 @@
         <w:rPr>
           <w:rFonts w:hint="eastAsia"/>
         </w:rPr>
-        <w:t>启动</w:t>
-      </w:r>
-      <w:r>
-        <w:rPr>
-          <w:rFonts w:hint="eastAsia"/>
-        </w:rPr>
-        <w:t>Tomcat</w:t>
-      </w:r>
-    </w:p>
-    <w:p>
-      <w:r>
-        <w:t>$CATALINA_HOME</w:t>
-      </w:r>
-      <w:r>
-        <w:rPr>
-          <w:color w:val="333333"/>
-        </w:rPr>
-        <w:t>/bin</w:t>
-      </w:r>
-      <w:r>
-        <w:rPr>
-          <w:color w:val="333333"/>
-        </w:rPr>
-        <w:t>/</w:t>
-      </w:r>
-      <w:r>
-        <w:t>startup.sh</w:t>
-      </w:r>
-    </w:p>
-    <w:p>
-      <w:pPr>
-        <w:pStyle w:val="2"/>
-      </w:pPr>
-      <w:r>
-        <w:rPr>
-          <w:rFonts w:hint="eastAsia"/>
-        </w:rPr>
-        <w:t>终止</w:t>
-      </w:r>
-    </w:p>
-    <w:p>
-      <w:r>
-        <w:t>$CATALINA_HOME</w:t>
-      </w:r>
-      <w:r>
-        <w:rPr>
-          <w:color w:val="333333"/>
-        </w:rPr>
-        <w:t>/bin</w:t>
-      </w:r>
-      <w:r>
-        <w:rPr>
-          <w:color w:val="333333"/>
-        </w:rPr>
-        <w:t>/</w:t>
-      </w:r>
-      <w:r>
-        <w:t>shutdown</w:t>
-      </w:r>
-      <w:r>
-        <w:t>.sh</w:t>
-      </w:r>
-    </w:p>
-    <w:p>
-      <w:pPr>
-        <w:pStyle w:val="2"/>
-      </w:pPr>
-      <w:r>
-        <w:t>访问网站</w:t>
-      </w:r>
-    </w:p>
-    <w:p>
-      <w:r>
-        <w:t>http://ip</w:t>
-      </w:r>
-    </w:p>
-    <w:p>
-      <w:pPr>
-        <w:pStyle w:val="1"/>
-      </w:pPr>
-      <w:r>
-        <w:t>安装数据库</w:t>
-      </w:r>
-    </w:p>
-    <w:p>
-      <w:pPr>
-        <w:pStyle w:val="2"/>
-      </w:pPr>
-      <w:r>
-        <w:rPr>
-          <w:rFonts w:hint="eastAsia"/>
-        </w:rPr>
         <w:t>列出可用数据库</w:t>
       </w:r>
     </w:p>
     <w:p>
-      <w:proofErr w:type="gramStart"/>
-      <w:r>
-        <w:t>yum</w:t>
-      </w:r>
-      <w:proofErr w:type="gramEnd"/>
-      <w:r>
-        <w:t xml:space="preserve"> -y list </w:t>
-      </w:r>
-      <w:proofErr w:type="spellStart"/>
-      <w:r>
-        <w:t>mariadb</w:t>
-      </w:r>
-      <w:proofErr w:type="spellEnd"/>
+      <w:r>
+        <w:t>yum -y list mariadb</w:t>
+      </w:r>
       <w:r>
         <w:t>*</w:t>
       </w:r>
@@ -878,51 +677,7 @@
           <w:szCs w:val="18"/>
           <w:bdr w:val="none" w:sz="0" w:space="0" w:color="auto" w:frame="1"/>
         </w:rPr>
-        <w:t> </w:t>
-      </w:r>
-      <w:proofErr w:type="gramStart"/>
-      <w:r>
-        <w:rPr>
-          <w:rFonts w:ascii="Consolas" w:hAnsi="Consolas" w:cs="Consolas"/>
-          <w:color w:val="000000"/>
-          <w:sz w:val="18"/>
-          <w:szCs w:val="18"/>
-          <w:bdr w:val="none" w:sz="0" w:space="0" w:color="auto" w:frame="1"/>
-        </w:rPr>
-        <w:t>yum</w:t>
-      </w:r>
-      <w:proofErr w:type="gramEnd"/>
-      <w:r>
-        <w:rPr>
-          <w:rFonts w:ascii="Consolas" w:hAnsi="Consolas" w:cs="Consolas"/>
-          <w:color w:val="000000"/>
-          <w:sz w:val="18"/>
-          <w:szCs w:val="18"/>
-          <w:bdr w:val="none" w:sz="0" w:space="0" w:color="auto" w:frame="1"/>
-        </w:rPr>
-        <w:t> -y install </w:t>
-      </w:r>
-      <w:proofErr w:type="spellStart"/>
-      <w:r>
-        <w:rPr>
-          <w:rFonts w:ascii="Consolas" w:hAnsi="Consolas" w:cs="Consolas"/>
-          <w:color w:val="000000"/>
-          <w:sz w:val="18"/>
-          <w:szCs w:val="18"/>
-          <w:bdr w:val="none" w:sz="0" w:space="0" w:color="auto" w:frame="1"/>
-        </w:rPr>
-        <w:t>mariadb</w:t>
-      </w:r>
-      <w:proofErr w:type="spellEnd"/>
-      <w:r>
-        <w:rPr>
-          <w:rFonts w:ascii="Consolas" w:hAnsi="Consolas" w:cs="Consolas"/>
-          <w:color w:val="000000"/>
-          <w:sz w:val="18"/>
-          <w:szCs w:val="18"/>
-          <w:bdr w:val="none" w:sz="0" w:space="0" w:color="auto" w:frame="1"/>
-        </w:rPr>
-        <w:t>*</w:t>
+        <w:t> yum -y install mariadb*</w:t>
       </w:r>
     </w:p>
     <w:p>
@@ -946,58 +701,24 @@
         <w:pStyle w:val="a7"/>
       </w:pPr>
       <w:r>
-        <w:t xml:space="preserve">[root@li871-184 /]# </w:t>
-      </w:r>
-      <w:proofErr w:type="spellStart"/>
-      <w:proofErr w:type="gramStart"/>
-      <w:r>
-        <w:t>systemctl</w:t>
-      </w:r>
-      <w:proofErr w:type="spellEnd"/>
-      <w:proofErr w:type="gramEnd"/>
-      <w:r>
-        <w:t xml:space="preserve"> enable </w:t>
-      </w:r>
-      <w:proofErr w:type="spellStart"/>
-      <w:r>
-        <w:t>mariadb.service</w:t>
-      </w:r>
-      <w:proofErr w:type="spellEnd"/>
+        <w:t>[root@li871-184 /]# systemctl enable mariadb.service</w:t>
+      </w:r>
     </w:p>
     <w:p>
       <w:pPr>
         <w:pStyle w:val="a7"/>
       </w:pPr>
       <w:r>
-        <w:t xml:space="preserve">[root@li871-184 /]# </w:t>
-      </w:r>
-      <w:proofErr w:type="spellStart"/>
-      <w:proofErr w:type="gramStart"/>
-      <w:r>
-        <w:t>systemctl</w:t>
-      </w:r>
-      <w:proofErr w:type="spellEnd"/>
-      <w:proofErr w:type="gramEnd"/>
-      <w:r>
-        <w:t xml:space="preserve"> start </w:t>
-      </w:r>
-      <w:proofErr w:type="spellStart"/>
-      <w:r>
-        <w:t>mariadb.service</w:t>
-      </w:r>
-      <w:proofErr w:type="spellEnd"/>
+        <w:t>[root@li871-184 /]# systemctl start mariadb.service</w:t>
+      </w:r>
     </w:p>
     <w:p>
       <w:pPr>
         <w:pStyle w:val="a7"/>
       </w:pPr>
-      <w:proofErr w:type="spellStart"/>
-      <w:proofErr w:type="gramStart"/>
       <w:r>
         <w:t>mysql</w:t>
       </w:r>
-      <w:proofErr w:type="spellEnd"/>
-      <w:proofErr w:type="gramEnd"/>
     </w:p>
     <w:p>
       <w:pPr>
@@ -1021,19 +742,25 @@
           <w:bdr w:val="none" w:sz="0" w:space="0" w:color="auto" w:frame="1"/>
         </w:rPr>
       </w:pPr>
-      <w:proofErr w:type="gramStart"/>
       <w:r>
         <w:rPr>
           <w:bdr w:val="none" w:sz="0" w:space="0" w:color="auto" w:frame="1"/>
         </w:rPr>
-        <w:t>show</w:t>
-      </w:r>
-      <w:proofErr w:type="gramEnd"/>
-      <w:r>
+        <w:t>show databases;</w:t>
+      </w:r>
+    </w:p>
+    <w:p>
+      <w:pPr>
+        <w:pStyle w:val="a7"/>
         <w:rPr>
           <w:bdr w:val="none" w:sz="0" w:space="0" w:color="auto" w:frame="1"/>
         </w:rPr>
-        <w:t> databases;</w:t>
+      </w:pPr>
+      <w:r>
+        <w:rPr>
+          <w:bdr w:val="none" w:sz="0" w:space="0" w:color="auto" w:frame="1"/>
+        </w:rPr>
+        <w:t>use test;</w:t>
       </w:r>
     </w:p>
     <w:p>
@@ -1043,19 +770,37 @@
           <w:bdr w:val="none" w:sz="0" w:space="0" w:color="auto" w:frame="1"/>
         </w:rPr>
       </w:pPr>
-      <w:proofErr w:type="gramStart"/>
       <w:r>
         <w:rPr>
           <w:bdr w:val="none" w:sz="0" w:space="0" w:color="auto" w:frame="1"/>
         </w:rPr>
-        <w:t>use</w:t>
-      </w:r>
-      <w:proofErr w:type="gramEnd"/>
-      <w:r>
+        <w:t>show tables;</w:t>
+      </w:r>
+    </w:p>
+    <w:p>
+      <w:pPr>
+        <w:pStyle w:val="a7"/>
         <w:rPr>
           <w:bdr w:val="none" w:sz="0" w:space="0" w:color="auto" w:frame="1"/>
         </w:rPr>
-        <w:t xml:space="preserve"> test;</w:t>
+      </w:pPr>
+      <w:r>
+        <w:rPr>
+          <w:bdr w:val="none" w:sz="0" w:space="0" w:color="auto" w:frame="1"/>
+        </w:rPr>
+        <w:t>exit;</w:t>
+      </w:r>
+    </w:p>
+    <w:p/>
+    <w:p>
+      <w:pPr>
+        <w:pStyle w:val="2"/>
+      </w:pPr>
+      <w:r>
+        <w:rPr>
+          <w:rFonts w:hint="eastAsia"/>
+        </w:rPr>
+        <w:t>数据库安全</w:t>
       </w:r>
     </w:p>
     <w:p>
@@ -1065,19 +810,119 @@
           <w:bdr w:val="none" w:sz="0" w:space="0" w:color="auto" w:frame="1"/>
         </w:rPr>
       </w:pPr>
-      <w:proofErr w:type="gramStart"/>
       <w:r>
         <w:rPr>
           <w:bdr w:val="none" w:sz="0" w:space="0" w:color="auto" w:frame="1"/>
         </w:rPr>
-        <w:t>show</w:t>
-      </w:r>
-      <w:proofErr w:type="gramEnd"/>
-      <w:r>
+        <w:t>mysql_secure_installation</w:t>
+      </w:r>
+    </w:p>
+    <w:p>
+      <w:pPr>
         <w:rPr>
           <w:bdr w:val="none" w:sz="0" w:space="0" w:color="auto" w:frame="1"/>
         </w:rPr>
-        <w:t xml:space="preserve"> tables;</w:t>
+      </w:pPr>
+      <w:r>
+        <w:rPr>
+          <w:bdr w:val="none" w:sz="0" w:space="0" w:color="auto" w:frame="1"/>
+        </w:rPr>
+        <w:t>提示输入当前密码（数据库初始安装时默认为空），直接回车。</w:t>
+      </w:r>
+    </w:p>
+    <w:p>
+      <w:pPr>
+        <w:rPr>
+          <w:bdr w:val="none" w:sz="0" w:space="0" w:color="auto" w:frame="1"/>
+        </w:rPr>
+      </w:pPr>
+      <w:r>
+        <w:rPr>
+          <w:bdr w:val="none" w:sz="0" w:space="0" w:color="auto" w:frame="1"/>
+        </w:rPr>
+        <w:t>然后设置新密码即可。</w:t>
+      </w:r>
+      <w:r>
+        <w:rPr>
+          <w:bdr w:val="none" w:sz="0" w:space="0" w:color="auto" w:frame="1"/>
+        </w:rPr>
+        <w:t>（</w:t>
+      </w:r>
+      <w:r>
+        <w:rPr>
+          <w:rFonts w:hint="eastAsia"/>
+          <w:bdr w:val="none" w:sz="0" w:space="0" w:color="auto" w:frame="1"/>
+        </w:rPr>
+        <w:t>这里简单起见，密码和</w:t>
+      </w:r>
+      <w:r>
+        <w:rPr>
+          <w:rFonts w:hint="eastAsia"/>
+          <w:bdr w:val="none" w:sz="0" w:space="0" w:color="auto" w:frame="1"/>
+        </w:rPr>
+        <w:t>Spring</w:t>
+      </w:r>
+      <w:r>
+        <w:rPr>
+          <w:rFonts w:hint="eastAsia"/>
+          <w:bdr w:val="none" w:sz="0" w:space="0" w:color="auto" w:frame="1"/>
+        </w:rPr>
+        <w:t>里面访问数据库密码一致，后面就不用增加数据库用户及授权了</w:t>
+      </w:r>
+      <w:r>
+        <w:rPr>
+          <w:bdr w:val="none" w:sz="0" w:space="0" w:color="auto" w:frame="1"/>
+        </w:rPr>
+        <w:t>）</w:t>
+      </w:r>
+    </w:p>
+    <w:p>
+      <w:r>
+        <w:rPr>
+          <w:rFonts w:hint="eastAsia"/>
+        </w:rPr>
+        <w:t>然后删除默认匿名用户访问。</w:t>
+      </w:r>
+    </w:p>
+    <w:p>
+      <w:r>
+        <w:t>然后不允许远程登录。</w:t>
+      </w:r>
+    </w:p>
+    <w:p>
+      <w:r>
+        <w:t>移除</w:t>
+      </w:r>
+      <w:r>
+        <w:t>test</w:t>
+      </w:r>
+      <w:r>
+        <w:t>数据库</w:t>
+      </w:r>
+    </w:p>
+    <w:p>
+      <w:r>
+        <w:t>重新装载</w:t>
+      </w:r>
+      <w:r>
+        <w:rPr>
+          <w:rFonts w:hint="eastAsia"/>
+        </w:rPr>
+        <w:t xml:space="preserve">privilege </w:t>
+      </w:r>
+      <w:r>
+        <w:t>表等。</w:t>
+      </w:r>
+    </w:p>
+    <w:p>
+      <w:pPr>
+        <w:pStyle w:val="2"/>
+      </w:pPr>
+      <w:r>
+        <w:rPr>
+          <w:rFonts w:hint="eastAsia"/>
+        </w:rPr>
+        <w:t>使用密码登录</w:t>
       </w:r>
     </w:p>
     <w:p>
@@ -1087,160 +932,11 @@
           <w:bdr w:val="none" w:sz="0" w:space="0" w:color="auto" w:frame="1"/>
         </w:rPr>
       </w:pPr>
-      <w:proofErr w:type="gramStart"/>
       <w:r>
         <w:rPr>
           <w:bdr w:val="none" w:sz="0" w:space="0" w:color="auto" w:frame="1"/>
         </w:rPr>
-        <w:t>exit</w:t>
-      </w:r>
-      <w:proofErr w:type="gramEnd"/>
-      <w:r>
-        <w:rPr>
-          <w:bdr w:val="none" w:sz="0" w:space="0" w:color="auto" w:frame="1"/>
-        </w:rPr>
-        <w:t>;</w:t>
-      </w:r>
-    </w:p>
-    <w:p/>
-    <w:p>
-      <w:pPr>
-        <w:pStyle w:val="2"/>
-      </w:pPr>
-      <w:r>
-        <w:rPr>
-          <w:rFonts w:hint="eastAsia"/>
-        </w:rPr>
-        <w:t>数据库安全</w:t>
-      </w:r>
-    </w:p>
-    <w:p>
-      <w:pPr>
-        <w:pStyle w:val="a7"/>
-        <w:rPr>
-          <w:bdr w:val="none" w:sz="0" w:space="0" w:color="auto" w:frame="1"/>
-        </w:rPr>
-      </w:pPr>
-      <w:proofErr w:type="spellStart"/>
-      <w:r>
-        <w:rPr>
-          <w:bdr w:val="none" w:sz="0" w:space="0" w:color="auto" w:frame="1"/>
-        </w:rPr>
-        <w:t>mysql_secure_installation</w:t>
-      </w:r>
-      <w:proofErr w:type="spellEnd"/>
-    </w:p>
-    <w:p>
-      <w:pPr>
-        <w:rPr>
-          <w:bdr w:val="none" w:sz="0" w:space="0" w:color="auto" w:frame="1"/>
-        </w:rPr>
-      </w:pPr>
-      <w:r>
-        <w:rPr>
-          <w:bdr w:val="none" w:sz="0" w:space="0" w:color="auto" w:frame="1"/>
-        </w:rPr>
-        <w:t>提示输入当前密码（数据库初始安装时默认为空），直接回车。</w:t>
-      </w:r>
-    </w:p>
-    <w:p>
-      <w:pPr>
-        <w:rPr>
-          <w:bdr w:val="none" w:sz="0" w:space="0" w:color="auto" w:frame="1"/>
-        </w:rPr>
-      </w:pPr>
-      <w:r>
-        <w:rPr>
-          <w:bdr w:val="none" w:sz="0" w:space="0" w:color="auto" w:frame="1"/>
-        </w:rPr>
-        <w:t>然后设置新密码即可。</w:t>
-      </w:r>
-    </w:p>
-    <w:p>
-      <w:r>
-        <w:rPr>
-          <w:rFonts w:hint="eastAsia"/>
-        </w:rPr>
-        <w:t>然后删除默认匿名用户访问。</w:t>
-      </w:r>
-    </w:p>
-    <w:p>
-      <w:r>
-        <w:t>然后不允许远程登录。</w:t>
-      </w:r>
-    </w:p>
-    <w:p>
-      <w:r>
-        <w:t>移除</w:t>
-      </w:r>
-      <w:r>
-        <w:t>test</w:t>
-      </w:r>
-      <w:r>
-        <w:t>数据库</w:t>
-      </w:r>
-    </w:p>
-    <w:p>
-      <w:r>
-        <w:t>重新装载</w:t>
-      </w:r>
-      <w:r>
-        <w:rPr>
-          <w:rFonts w:hint="eastAsia"/>
-        </w:rPr>
-        <w:t xml:space="preserve">privilege </w:t>
-      </w:r>
-      <w:r>
-        <w:t>表等。</w:t>
-      </w:r>
-    </w:p>
-    <w:p>
-      <w:pPr>
-        <w:pStyle w:val="2"/>
-      </w:pPr>
-      <w:r>
-        <w:rPr>
-          <w:rFonts w:hint="eastAsia"/>
-        </w:rPr>
-        <w:t>使用密码登录</w:t>
-      </w:r>
-    </w:p>
-    <w:p>
-      <w:pPr>
-        <w:pStyle w:val="a7"/>
-        <w:rPr>
-          <w:bdr w:val="none" w:sz="0" w:space="0" w:color="auto" w:frame="1"/>
-        </w:rPr>
-      </w:pPr>
-      <w:proofErr w:type="spellStart"/>
-      <w:proofErr w:type="gramStart"/>
-      <w:r>
-        <w:rPr>
-          <w:bdr w:val="none" w:sz="0" w:space="0" w:color="auto" w:frame="1"/>
-        </w:rPr>
-        <w:t>mysql</w:t>
-      </w:r>
-      <w:proofErr w:type="spellEnd"/>
-      <w:proofErr w:type="gramEnd"/>
-      <w:r>
-        <w:rPr>
-          <w:bdr w:val="none" w:sz="0" w:space="0" w:color="auto" w:frame="1"/>
-        </w:rPr>
-        <w:t> -</w:t>
-      </w:r>
-      <w:proofErr w:type="spellStart"/>
-      <w:r>
-        <w:rPr>
-          <w:bdr w:val="none" w:sz="0" w:space="0" w:color="auto" w:frame="1"/>
-        </w:rPr>
-        <w:t>uroot</w:t>
-      </w:r>
-      <w:proofErr w:type="spellEnd"/>
-      <w:r>
-        <w:rPr>
-          <w:bdr w:val="none" w:sz="0" w:space="0" w:color="auto" w:frame="1"/>
-        </w:rPr>
-        <w:t> –p</w:t>
+        <w:t>mysql -uroot –p</w:t>
       </w:r>
     </w:p>
     <w:p>
@@ -1266,8 +962,6 @@
           <w:szCs w:val="22"/>
         </w:rPr>
       </w:pPr>
-      <w:proofErr w:type="spellStart"/>
-      <w:proofErr w:type="gramStart"/>
       <w:r>
         <w:rPr>
           <w:rStyle w:val="HTML0"/>
@@ -1276,19 +970,7 @@
           <w:sz w:val="22"/>
           <w:szCs w:val="22"/>
         </w:rPr>
-        <w:t>systemctl</w:t>
-      </w:r>
-      <w:proofErr w:type="spellEnd"/>
-      <w:proofErr w:type="gramEnd"/>
-      <w:r>
-        <w:rPr>
-          <w:rStyle w:val="HTML0"/>
-          <w:rFonts w:ascii="Consolas" w:hAnsi="Consolas" w:cs="Consolas"/>
-          <w:color w:val="657B83"/>
-          <w:sz w:val="22"/>
-          <w:szCs w:val="22"/>
-        </w:rPr>
-        <w:t xml:space="preserve"> </w:t>
+        <w:t xml:space="preserve">systemctl </w:t>
       </w:r>
       <w:r>
         <w:rPr>
@@ -1308,63 +990,39 @@
           <w:sz w:val="22"/>
           <w:szCs w:val="22"/>
         </w:rPr>
+        <w:t xml:space="preserve"> mariadb.service</w:t>
+      </w:r>
+    </w:p>
+    <w:p>
+      <w:pPr>
+        <w:pStyle w:val="2"/>
+      </w:pPr>
+      <w:r>
+        <w:rPr>
+          <w:rFonts w:hint="eastAsia"/>
+        </w:rPr>
+        <w:t>乱码问题</w:t>
+      </w:r>
+    </w:p>
+    <w:p>
+      <w:pPr>
+        <w:pStyle w:val="a7"/>
+      </w:pPr>
+      <w:r>
+        <w:t>vi</w:t>
+      </w:r>
+      <w:r>
+        <w:rPr>
+          <w:rFonts w:hint="eastAsia"/>
+        </w:rPr>
         <w:t xml:space="preserve"> </w:t>
       </w:r>
-      <w:proofErr w:type="spellStart"/>
-      <w:r>
-        <w:rPr>
-          <w:rStyle w:val="hljs-operator"/>
-          <w:rFonts w:ascii="Consolas" w:hAnsi="Consolas" w:cs="Consolas"/>
-          <w:color w:val="657B83"/>
-          <w:sz w:val="22"/>
-          <w:szCs w:val="22"/>
-        </w:rPr>
-        <w:t>mariadb.service</w:t>
-      </w:r>
-      <w:proofErr w:type="spellEnd"/>
-    </w:p>
-    <w:p>
-      <w:pPr>
-        <w:pStyle w:val="2"/>
-      </w:pPr>
-      <w:r>
-        <w:rPr>
-          <w:rFonts w:hint="eastAsia"/>
-        </w:rPr>
-        <w:t>乱码问题</w:t>
-      </w:r>
-    </w:p>
-    <w:p>
-      <w:pPr>
-        <w:pStyle w:val="a7"/>
-      </w:pPr>
-      <w:proofErr w:type="gramStart"/>
-      <w:r>
-        <w:t>vi</w:t>
-      </w:r>
-      <w:proofErr w:type="gramEnd"/>
-      <w:r>
-        <w:rPr>
-          <w:rFonts w:hint="eastAsia"/>
-        </w:rPr>
-        <w:t xml:space="preserve"> </w:t>
-      </w:r>
       <w:r>
         <w:t>/</w:t>
       </w:r>
-      <w:proofErr w:type="spellStart"/>
-      <w:r>
-        <w:t>etc</w:t>
-      </w:r>
-      <w:proofErr w:type="spellEnd"/>
-      <w:r>
-        <w:t>/</w:t>
-      </w:r>
-      <w:proofErr w:type="spellStart"/>
-      <w:r>
-        <w:t>my.cnf</w:t>
-      </w:r>
-      <w:proofErr w:type="spellEnd"/>
+      <w:r>
+        <w:t>etc/my.cnf</w:t>
+      </w:r>
     </w:p>
     <w:p>
       <w:r>
@@ -1376,31 +1034,7 @@
           <w:szCs w:val="24"/>
         </w:rPr>
         <w:br/>
-        <w:t>[</w:t>
-      </w:r>
-      <w:proofErr w:type="spellStart"/>
-      <w:proofErr w:type="gramStart"/>
-      <w:r>
-        <w:rPr>
-          <w:rFonts w:ascii="宋体" w:eastAsia="宋体" w:hAnsi="宋体" w:cs="宋体"/>
-          <w:color w:val="000000"/>
-          <w:kern w:val="0"/>
-          <w:sz w:val="24"/>
-          <w:szCs w:val="24"/>
-        </w:rPr>
-        <w:t>mysqld</w:t>
-      </w:r>
-      <w:proofErr w:type="spellEnd"/>
-      <w:proofErr w:type="gramEnd"/>
-      <w:r>
-        <w:rPr>
-          <w:rFonts w:ascii="宋体" w:eastAsia="宋体" w:hAnsi="宋体" w:cs="宋体"/>
-          <w:color w:val="000000"/>
-          <w:kern w:val="0"/>
-          <w:sz w:val="24"/>
-          <w:szCs w:val="24"/>
-        </w:rPr>
-        <w:t xml:space="preserve">] </w:t>
+        <w:t xml:space="preserve">[mysqld] </w:t>
       </w:r>
     </w:p>
     <w:p>
@@ -1434,49 +1068,15 @@
           <w:szCs w:val="24"/>
         </w:rPr>
       </w:pPr>
-      <w:proofErr w:type="spellStart"/>
-      <w:r>
-        <w:rPr>
-          <w:rFonts w:ascii="宋体" w:eastAsia="宋体" w:hAnsi="宋体" w:cs="宋体"/>
-          <w:color w:val="000000"/>
-          <w:kern w:val="0"/>
-          <w:sz w:val="24"/>
-          <w:szCs w:val="24"/>
-        </w:rPr>
-        <w:t>init_connect</w:t>
-      </w:r>
-      <w:proofErr w:type="spellEnd"/>
-      <w:r>
-        <w:rPr>
-          <w:rFonts w:ascii="宋体" w:eastAsia="宋体" w:hAnsi="宋体" w:cs="宋体"/>
-          <w:color w:val="000000"/>
-          <w:kern w:val="0"/>
-          <w:sz w:val="24"/>
-          <w:szCs w:val="24"/>
-        </w:rPr>
-        <w:t xml:space="preserve">='SET </w:t>
-      </w:r>
-      <w:proofErr w:type="spellStart"/>
-      <w:r>
-        <w:rPr>
-          <w:rFonts w:ascii="宋体" w:eastAsia="宋体" w:hAnsi="宋体" w:cs="宋体"/>
-          <w:color w:val="000000"/>
-          <w:kern w:val="0"/>
-          <w:sz w:val="24"/>
-          <w:szCs w:val="24"/>
-        </w:rPr>
-        <w:t>collation_connection</w:t>
-      </w:r>
-      <w:proofErr w:type="spellEnd"/>
-      <w:r>
-        <w:rPr>
-          <w:rFonts w:ascii="宋体" w:eastAsia="宋体" w:hAnsi="宋体" w:cs="宋体"/>
-          <w:color w:val="000000"/>
-          <w:kern w:val="0"/>
-          <w:sz w:val="24"/>
-          <w:szCs w:val="24"/>
-        </w:rPr>
-        <w:t xml:space="preserve"> = utf8_unicode_ci' </w:t>
+      <w:r>
+        <w:rPr>
+          <w:rFonts w:ascii="宋体" w:eastAsia="宋体" w:hAnsi="宋体" w:cs="宋体"/>
+          <w:color w:val="000000"/>
+          <w:kern w:val="0"/>
+          <w:sz w:val="24"/>
+          <w:szCs w:val="24"/>
+        </w:rPr>
+        <w:t xml:space="preserve">init_connect='SET collation_connection = utf8_unicode_ci' </w:t>
       </w:r>
     </w:p>
     <w:p>
@@ -1510,27 +1110,16 @@
           <w:szCs w:val="24"/>
         </w:rPr>
       </w:pPr>
-      <w:proofErr w:type="spellStart"/>
-      <w:r>
-        <w:rPr>
-          <w:rFonts w:ascii="宋体" w:eastAsia="宋体" w:hAnsi="宋体" w:cs="宋体"/>
-          <w:color w:val="000000"/>
-          <w:kern w:val="0"/>
-          <w:sz w:val="24"/>
-          <w:szCs w:val="24"/>
-        </w:rPr>
-        <w:t>init_connect</w:t>
-      </w:r>
-      <w:proofErr w:type="spellEnd"/>
-      <w:r>
-        <w:rPr>
-          <w:rFonts w:ascii="宋体" w:eastAsia="宋体" w:hAnsi="宋体" w:cs="宋体"/>
-          <w:color w:val="000000"/>
-          <w:kern w:val="0"/>
-          <w:sz w:val="24"/>
-          <w:szCs w:val="24"/>
-        </w:rPr>
-        <w:t xml:space="preserve">='SET NAMES utf8' </w:t>
+      <w:r>
+        <w:rPr>
+          <w:rFonts w:ascii="宋体" w:eastAsia="宋体" w:hAnsi="宋体" w:cs="宋体"/>
+          <w:color w:val="000000"/>
+          <w:kern w:val="0"/>
+          <w:sz w:val="24"/>
+          <w:szCs w:val="24"/>
+        </w:rPr>
+        <w:lastRenderedPageBreak/>
+        <w:t xml:space="preserve">init_connect='SET NAMES utf8' </w:t>
       </w:r>
     </w:p>
     <w:p>
@@ -1564,28 +1153,15 @@
           <w:szCs w:val="24"/>
         </w:rPr>
       </w:pPr>
-      <w:proofErr w:type="gramStart"/>
-      <w:r>
-        <w:rPr>
-          <w:rFonts w:ascii="宋体" w:eastAsia="宋体" w:hAnsi="宋体" w:cs="宋体"/>
-          <w:color w:val="000000"/>
-          <w:kern w:val="0"/>
-          <w:sz w:val="24"/>
-          <w:szCs w:val="24"/>
-        </w:rPr>
-        <w:lastRenderedPageBreak/>
-        <w:t>character-set-server=</w:t>
-      </w:r>
-      <w:proofErr w:type="gramEnd"/>
-      <w:r>
-        <w:rPr>
-          <w:rFonts w:ascii="宋体" w:eastAsia="宋体" w:hAnsi="宋体" w:cs="宋体"/>
-          <w:color w:val="000000"/>
-          <w:kern w:val="0"/>
-          <w:sz w:val="24"/>
-          <w:szCs w:val="24"/>
-        </w:rPr>
-        <w:t xml:space="preserve">utf8 </w:t>
+      <w:r>
+        <w:rPr>
+          <w:rFonts w:ascii="宋体" w:eastAsia="宋体" w:hAnsi="宋体" w:cs="宋体"/>
+          <w:color w:val="000000"/>
+          <w:kern w:val="0"/>
+          <w:sz w:val="24"/>
+          <w:szCs w:val="24"/>
+        </w:rPr>
+        <w:t xml:space="preserve">character-set-server=utf8 </w:t>
       </w:r>
     </w:p>
     <w:p>
@@ -1619,27 +1195,15 @@
           <w:szCs w:val="24"/>
         </w:rPr>
       </w:pPr>
-      <w:proofErr w:type="gramStart"/>
-      <w:r>
-        <w:rPr>
-          <w:rFonts w:ascii="宋体" w:eastAsia="宋体" w:hAnsi="宋体" w:cs="宋体"/>
-          <w:color w:val="000000"/>
-          <w:kern w:val="0"/>
-          <w:sz w:val="24"/>
-          <w:szCs w:val="24"/>
-        </w:rPr>
-        <w:t>collation-server=</w:t>
-      </w:r>
-      <w:proofErr w:type="gramEnd"/>
-      <w:r>
-        <w:rPr>
-          <w:rFonts w:ascii="宋体" w:eastAsia="宋体" w:hAnsi="宋体" w:cs="宋体"/>
-          <w:color w:val="000000"/>
-          <w:kern w:val="0"/>
-          <w:sz w:val="24"/>
-          <w:szCs w:val="24"/>
-        </w:rPr>
-        <w:t xml:space="preserve">utf8_unicode_ci </w:t>
+      <w:r>
+        <w:rPr>
+          <w:rFonts w:ascii="宋体" w:eastAsia="宋体" w:hAnsi="宋体" w:cs="宋体"/>
+          <w:color w:val="000000"/>
+          <w:kern w:val="0"/>
+          <w:sz w:val="24"/>
+          <w:szCs w:val="24"/>
+        </w:rPr>
+        <w:t xml:space="preserve">collation-server=utf8_unicode_ci </w:t>
       </w:r>
     </w:p>
     <w:p>
@@ -1672,7 +1236,6 @@
           <w:szCs w:val="21"/>
         </w:rPr>
       </w:pPr>
-      <w:proofErr w:type="gramStart"/>
       <w:r>
         <w:rPr>
           <w:rFonts w:ascii="宋体" w:eastAsia="宋体" w:hAnsi="宋体" w:cs="宋体"/>
@@ -1683,7 +1246,6 @@
         </w:rPr>
         <w:t>skip-character-set-client-handshake</w:t>
       </w:r>
-      <w:proofErr w:type="gramEnd"/>
     </w:p>
     <w:p>
       <w:pPr>
@@ -1724,29 +1286,7 @@
           <w:sz w:val="24"/>
           <w:szCs w:val="24"/>
         </w:rPr>
-        <w:t>[</w:t>
-      </w:r>
-      <w:proofErr w:type="gramStart"/>
-      <w:r>
-        <w:rPr>
-          <w:rFonts w:ascii="宋体" w:eastAsia="宋体" w:hAnsi="宋体" w:cs="宋体"/>
-          <w:color w:val="000000"/>
-          <w:kern w:val="0"/>
-          <w:sz w:val="24"/>
-          <w:szCs w:val="24"/>
-        </w:rPr>
-        <w:t>client</w:t>
-      </w:r>
-      <w:proofErr w:type="gramEnd"/>
-      <w:r>
-        <w:rPr>
-          <w:rFonts w:ascii="宋体" w:eastAsia="宋体" w:hAnsi="宋体" w:cs="宋体"/>
-          <w:color w:val="000000"/>
-          <w:kern w:val="0"/>
-          <w:sz w:val="24"/>
-          <w:szCs w:val="24"/>
-        </w:rPr>
-        <w:t>]</w:t>
+        <w:t>[client]</w:t>
       </w:r>
     </w:p>
     <w:p>
@@ -1780,27 +1320,15 @@
           <w:szCs w:val="24"/>
         </w:rPr>
       </w:pPr>
-      <w:proofErr w:type="gramStart"/>
-      <w:r>
-        <w:rPr>
-          <w:rFonts w:ascii="宋体" w:eastAsia="宋体" w:hAnsi="宋体" w:cs="宋体"/>
-          <w:color w:val="000000"/>
-          <w:kern w:val="0"/>
-          <w:sz w:val="24"/>
-          <w:szCs w:val="24"/>
-        </w:rPr>
-        <w:t>default-character-set=</w:t>
-      </w:r>
-      <w:proofErr w:type="gramEnd"/>
-      <w:r>
-        <w:rPr>
-          <w:rFonts w:ascii="宋体" w:eastAsia="宋体" w:hAnsi="宋体" w:cs="宋体"/>
-          <w:color w:val="000000"/>
-          <w:kern w:val="0"/>
-          <w:sz w:val="24"/>
-          <w:szCs w:val="24"/>
-        </w:rPr>
-        <w:t>utf8</w:t>
+      <w:r>
+        <w:rPr>
+          <w:rFonts w:ascii="宋体" w:eastAsia="宋体" w:hAnsi="宋体" w:cs="宋体"/>
+          <w:color w:val="000000"/>
+          <w:kern w:val="0"/>
+          <w:sz w:val="24"/>
+          <w:szCs w:val="24"/>
+        </w:rPr>
+        <w:t>default-character-set=utf8</w:t>
       </w:r>
     </w:p>
     <w:p>
@@ -1874,31 +1402,7 @@
           <w:sz w:val="24"/>
           <w:szCs w:val="24"/>
         </w:rPr>
-        <w:t>[</w:t>
-      </w:r>
-      <w:proofErr w:type="spellStart"/>
-      <w:proofErr w:type="gramStart"/>
-      <w:r>
-        <w:rPr>
-          <w:rFonts w:ascii="宋体" w:eastAsia="宋体" w:hAnsi="宋体" w:cs="宋体"/>
-          <w:color w:val="000000"/>
-          <w:kern w:val="0"/>
-          <w:sz w:val="24"/>
-          <w:szCs w:val="24"/>
-        </w:rPr>
-        <w:t>mysql</w:t>
-      </w:r>
-      <w:proofErr w:type="spellEnd"/>
-      <w:proofErr w:type="gramEnd"/>
-      <w:r>
-        <w:rPr>
-          <w:rFonts w:ascii="宋体" w:eastAsia="宋体" w:hAnsi="宋体" w:cs="宋体"/>
-          <w:color w:val="000000"/>
-          <w:kern w:val="0"/>
-          <w:sz w:val="24"/>
-          <w:szCs w:val="24"/>
-        </w:rPr>
-        <w:t>]</w:t>
+        <w:t>[mysql]</w:t>
       </w:r>
     </w:p>
     <w:p>
@@ -1932,27 +1436,15 @@
           <w:szCs w:val="24"/>
         </w:rPr>
       </w:pPr>
-      <w:proofErr w:type="gramStart"/>
-      <w:r>
-        <w:rPr>
-          <w:rFonts w:ascii="宋体" w:eastAsia="宋体" w:hAnsi="宋体" w:cs="宋体"/>
-          <w:color w:val="000000"/>
-          <w:kern w:val="0"/>
-          <w:sz w:val="24"/>
-          <w:szCs w:val="24"/>
-        </w:rPr>
-        <w:t>default-character-set=</w:t>
-      </w:r>
-      <w:proofErr w:type="gramEnd"/>
-      <w:r>
-        <w:rPr>
-          <w:rFonts w:ascii="宋体" w:eastAsia="宋体" w:hAnsi="宋体" w:cs="宋体"/>
-          <w:color w:val="000000"/>
-          <w:kern w:val="0"/>
-          <w:sz w:val="24"/>
-          <w:szCs w:val="24"/>
-        </w:rPr>
-        <w:t>utf8</w:t>
+      <w:r>
+        <w:rPr>
+          <w:rFonts w:ascii="宋体" w:eastAsia="宋体" w:hAnsi="宋体" w:cs="宋体"/>
+          <w:color w:val="000000"/>
+          <w:kern w:val="0"/>
+          <w:sz w:val="24"/>
+          <w:szCs w:val="24"/>
+        </w:rPr>
+        <w:t>default-character-set=utf8</w:t>
       </w:r>
     </w:p>
     <w:p>
@@ -2044,8 +1536,6 @@
           <w:szCs w:val="22"/>
         </w:rPr>
       </w:pPr>
-      <w:proofErr w:type="spellStart"/>
-      <w:proofErr w:type="gramStart"/>
       <w:r>
         <w:rPr>
           <w:rStyle w:val="HTML0"/>
@@ -2054,19 +1544,7 @@
           <w:sz w:val="22"/>
           <w:szCs w:val="22"/>
         </w:rPr>
-        <w:t>systemctl</w:t>
-      </w:r>
-      <w:proofErr w:type="spellEnd"/>
-      <w:proofErr w:type="gramEnd"/>
-      <w:r>
-        <w:rPr>
-          <w:rStyle w:val="HTML0"/>
-          <w:rFonts w:ascii="Consolas" w:hAnsi="Consolas" w:cs="Consolas"/>
-          <w:color w:val="657B83"/>
-          <w:sz w:val="22"/>
-          <w:szCs w:val="22"/>
-        </w:rPr>
-        <w:t xml:space="preserve"> </w:t>
+        <w:t xml:space="preserve">systemctl </w:t>
       </w:r>
       <w:r>
         <w:rPr>
@@ -2086,20 +1564,8 @@
           <w:sz w:val="22"/>
           <w:szCs w:val="22"/>
         </w:rPr>
-        <w:t xml:space="preserve"> </w:t>
-      </w:r>
-      <w:proofErr w:type="spellStart"/>
-      <w:r>
-        <w:rPr>
-          <w:rStyle w:val="hljs-operator"/>
-          <w:rFonts w:ascii="Consolas" w:hAnsi="Consolas" w:cs="Consolas"/>
-          <w:color w:val="657B83"/>
-          <w:sz w:val="22"/>
-          <w:szCs w:val="22"/>
-        </w:rPr>
-        <w:t>mariadb.service</w:t>
-      </w:r>
-      <w:proofErr w:type="spellEnd"/>
+        <w:t xml:space="preserve"> mariadb.service</w:t>
+      </w:r>
     </w:p>
     <w:p>
       <w:pPr>
@@ -2138,27 +1604,28 @@
           <w:kern w:val="0"/>
           <w:szCs w:val="21"/>
         </w:rPr>
-        <w:t>进入到</w:t>
-      </w:r>
-      <w:proofErr w:type="spellStart"/>
-      <w:r>
-        <w:rPr>
-          <w:rFonts w:ascii="宋体" w:eastAsia="宋体" w:hAnsi="宋体" w:cs="宋体" w:hint="eastAsia"/>
-          <w:color w:val="000000"/>
-          <w:kern w:val="0"/>
-          <w:szCs w:val="21"/>
-        </w:rPr>
-        <w:t>mysql</w:t>
-      </w:r>
-      <w:proofErr w:type="spellEnd"/>
-      <w:r>
-        <w:rPr>
-          <w:rFonts w:ascii="宋体" w:eastAsia="宋体" w:hAnsi="宋体" w:cs="宋体" w:hint="eastAsia"/>
-          <w:color w:val="000000"/>
-          <w:kern w:val="0"/>
-          <w:szCs w:val="21"/>
-        </w:rPr>
-        <w:t>中，查看是否已经改变</w:t>
+        <w:t>进入到mysql中</w:t>
+      </w:r>
+    </w:p>
+    <w:p>
+      <w:pPr>
+        <w:pStyle w:val="a7"/>
+        <w:rPr>
+          <w:bdr w:val="none" w:sz="0" w:space="0" w:color="auto" w:frame="1"/>
+        </w:rPr>
+      </w:pPr>
+      <w:r>
+        <w:rPr>
+          <w:rFonts w:eastAsia="宋体"/>
+          <w:sz w:val="24"/>
+        </w:rPr>
+        <w:t> </w:t>
+      </w:r>
+      <w:r>
+        <w:rPr>
+          <w:bdr w:val="none" w:sz="0" w:space="0" w:color="auto" w:frame="1"/>
+        </w:rPr>
+        <w:t>mysql -uroot –p</w:t>
       </w:r>
     </w:p>
     <w:p>
@@ -2191,16 +1658,6 @@
           <w:szCs w:val="21"/>
         </w:rPr>
       </w:pPr>
-      <w:r>
-        <w:rPr>
-          <w:rFonts w:ascii="宋体" w:eastAsia="宋体" w:hAnsi="宋体" w:cs="宋体"/>
-          <w:color w:val="000000"/>
-          <w:kern w:val="0"/>
-          <w:sz w:val="24"/>
-          <w:szCs w:val="24"/>
-        </w:rPr>
-        <w:t> </w:t>
-      </w:r>
     </w:p>
     <w:p>
       <w:pPr>
@@ -2216,12 +1673,38 @@
       </w:pPr>
       <w:r>
         <w:rPr>
-          <w:rFonts w:ascii="Verdana" w:eastAsia="宋体" w:hAnsi="Verdana" w:cs="宋体"/>
+          <w:rFonts w:ascii="Verdana" w:eastAsia="宋体" w:hAnsi="Verdana" w:cs="宋体" w:hint="eastAsia"/>
           <w:color w:val="000000"/>
           <w:kern w:val="0"/>
           <w:szCs w:val="21"/>
         </w:rPr>
-        <w:t>Result is</w:t>
+        <w:t>使用命令，查看是否编码发生改变（正确的是</w:t>
+      </w:r>
+      <w:r>
+        <w:rPr>
+          <w:rFonts w:ascii="Verdana" w:eastAsia="宋体" w:hAnsi="Verdana" w:cs="宋体" w:hint="eastAsia"/>
+          <w:color w:val="000000"/>
+          <w:kern w:val="0"/>
+          <w:szCs w:val="21"/>
+        </w:rPr>
+        <w:t>utf8</w:t>
+      </w:r>
+      <w:r>
+        <w:rPr>
+          <w:rFonts w:ascii="Verdana" w:eastAsia="宋体" w:hAnsi="Verdana" w:cs="宋体" w:hint="eastAsia"/>
+          <w:color w:val="000000"/>
+          <w:kern w:val="0"/>
+          <w:szCs w:val="21"/>
+        </w:rPr>
+        <w:t>）</w:t>
+      </w:r>
+    </w:p>
+    <w:p>
+      <w:pPr>
+        <w:pStyle w:val="a7"/>
+      </w:pPr>
+      <w:r>
+        <w:t>mysql&gt; show variables like "%character%";show variables like "%collation%";</w:t>
       </w:r>
     </w:p>
     <w:p>
@@ -2255,30 +1738,6 @@
           <w:szCs w:val="24"/>
         </w:rPr>
       </w:pPr>
-      <w:proofErr w:type="spellStart"/>
-      <w:proofErr w:type="gramStart"/>
-      <w:r>
-        <w:rPr>
-          <w:rFonts w:ascii="宋体" w:eastAsia="宋体" w:hAnsi="宋体" w:cs="宋体"/>
-          <w:color w:val="000000"/>
-          <w:kern w:val="0"/>
-          <w:sz w:val="24"/>
-          <w:szCs w:val="24"/>
-        </w:rPr>
-        <w:t>mysql</w:t>
-      </w:r>
-      <w:proofErr w:type="spellEnd"/>
-      <w:proofErr w:type="gramEnd"/>
-      <w:r>
-        <w:rPr>
-          <w:rFonts w:ascii="宋体" w:eastAsia="宋体" w:hAnsi="宋体" w:cs="宋体"/>
-          <w:color w:val="000000"/>
-          <w:kern w:val="0"/>
-          <w:sz w:val="24"/>
-          <w:szCs w:val="24"/>
-        </w:rPr>
-        <w:t>&gt; show variables like "%character%";show variables like "%collation%";</w:t>
-      </w:r>
     </w:p>
     <w:p>
       <w:pPr>
@@ -2311,6 +1770,16 @@
           <w:szCs w:val="24"/>
         </w:rPr>
       </w:pPr>
+      <w:r>
+        <w:rPr>
+          <w:rFonts w:ascii="宋体" w:eastAsia="宋体" w:hAnsi="宋体" w:cs="宋体"/>
+          <w:color w:val="000000"/>
+          <w:kern w:val="0"/>
+          <w:sz w:val="24"/>
+          <w:szCs w:val="24"/>
+        </w:rPr>
+        <w:t>+--------------------------+----------------------------+</w:t>
+      </w:r>
     </w:p>
     <w:p>
       <w:pPr>
@@ -2351,7 +1820,7 @@
           <w:sz w:val="24"/>
           <w:szCs w:val="24"/>
         </w:rPr>
-        <w:t>+--------------------------+----------------------------+</w:t>
+        <w:t>| Variable_name            | Value                      |</w:t>
       </w:r>
     </w:p>
     <w:p>
@@ -2393,29 +1862,7 @@
           <w:sz w:val="24"/>
           <w:szCs w:val="24"/>
         </w:rPr>
-        <w:t xml:space="preserve">| </w:t>
-      </w:r>
-      <w:proofErr w:type="spellStart"/>
-      <w:r>
-        <w:rPr>
-          <w:rFonts w:ascii="宋体" w:eastAsia="宋体" w:hAnsi="宋体" w:cs="宋体"/>
-          <w:color w:val="000000"/>
-          <w:kern w:val="0"/>
-          <w:sz w:val="24"/>
-          <w:szCs w:val="24"/>
-        </w:rPr>
-        <w:t>Variable_name</w:t>
-      </w:r>
-      <w:proofErr w:type="spellEnd"/>
-      <w:r>
-        <w:rPr>
-          <w:rFonts w:ascii="宋体" w:eastAsia="宋体" w:hAnsi="宋体" w:cs="宋体"/>
-          <w:color w:val="000000"/>
-          <w:kern w:val="0"/>
-          <w:sz w:val="24"/>
-          <w:szCs w:val="24"/>
-        </w:rPr>
-        <w:t xml:space="preserve">            | Value                      |</w:t>
+        <w:t>+--------------------------+----------------------------+</w:t>
       </w:r>
     </w:p>
     <w:p>
@@ -2457,7 +1904,7 @@
           <w:sz w:val="24"/>
           <w:szCs w:val="24"/>
         </w:rPr>
-        <w:t>+--------------------------+----------------------------+</w:t>
+        <w:t>| character_set_client     | utf8                       |</w:t>
       </w:r>
     </w:p>
     <w:p>
@@ -2499,29 +1946,7 @@
           <w:sz w:val="24"/>
           <w:szCs w:val="24"/>
         </w:rPr>
-        <w:t xml:space="preserve">| </w:t>
-      </w:r>
-      <w:proofErr w:type="spellStart"/>
-      <w:r>
-        <w:rPr>
-          <w:rFonts w:ascii="宋体" w:eastAsia="宋体" w:hAnsi="宋体" w:cs="宋体"/>
-          <w:color w:val="000000"/>
-          <w:kern w:val="0"/>
-          <w:sz w:val="24"/>
-          <w:szCs w:val="24"/>
-        </w:rPr>
-        <w:t>character_set_client</w:t>
-      </w:r>
-      <w:proofErr w:type="spellEnd"/>
-      <w:r>
-        <w:rPr>
-          <w:rFonts w:ascii="宋体" w:eastAsia="宋体" w:hAnsi="宋体" w:cs="宋体"/>
-          <w:color w:val="000000"/>
-          <w:kern w:val="0"/>
-          <w:sz w:val="24"/>
-          <w:szCs w:val="24"/>
-        </w:rPr>
-        <w:t xml:space="preserve">     | utf8                       |</w:t>
+        <w:t>| character_set_connection | utf8                       |</w:t>
       </w:r>
     </w:p>
     <w:p>
@@ -2563,29 +1988,7 @@
           <w:sz w:val="24"/>
           <w:szCs w:val="24"/>
         </w:rPr>
-        <w:t xml:space="preserve">| </w:t>
-      </w:r>
-      <w:proofErr w:type="spellStart"/>
-      <w:r>
-        <w:rPr>
-          <w:rFonts w:ascii="宋体" w:eastAsia="宋体" w:hAnsi="宋体" w:cs="宋体"/>
-          <w:color w:val="000000"/>
-          <w:kern w:val="0"/>
-          <w:sz w:val="24"/>
-          <w:szCs w:val="24"/>
-        </w:rPr>
-        <w:t>character_set_connection</w:t>
-      </w:r>
-      <w:proofErr w:type="spellEnd"/>
-      <w:r>
-        <w:rPr>
-          <w:rFonts w:ascii="宋体" w:eastAsia="宋体" w:hAnsi="宋体" w:cs="宋体"/>
-          <w:color w:val="000000"/>
-          <w:kern w:val="0"/>
-          <w:sz w:val="24"/>
-          <w:szCs w:val="24"/>
-        </w:rPr>
-        <w:t xml:space="preserve"> | utf8                       |</w:t>
+        <w:t>| character_set_database   | utf8                       |</w:t>
       </w:r>
     </w:p>
     <w:p>
@@ -2627,29 +2030,7 @@
           <w:sz w:val="24"/>
           <w:szCs w:val="24"/>
         </w:rPr>
-        <w:t xml:space="preserve">| </w:t>
-      </w:r>
-      <w:proofErr w:type="spellStart"/>
-      <w:r>
-        <w:rPr>
-          <w:rFonts w:ascii="宋体" w:eastAsia="宋体" w:hAnsi="宋体" w:cs="宋体"/>
-          <w:color w:val="000000"/>
-          <w:kern w:val="0"/>
-          <w:sz w:val="24"/>
-          <w:szCs w:val="24"/>
-        </w:rPr>
-        <w:t>character_set_database</w:t>
-      </w:r>
-      <w:proofErr w:type="spellEnd"/>
-      <w:r>
-        <w:rPr>
-          <w:rFonts w:ascii="宋体" w:eastAsia="宋体" w:hAnsi="宋体" w:cs="宋体"/>
-          <w:color w:val="000000"/>
-          <w:kern w:val="0"/>
-          <w:sz w:val="24"/>
-          <w:szCs w:val="24"/>
-        </w:rPr>
-        <w:t xml:space="preserve">   | utf8                       |</w:t>
+        <w:t>| character_set_filesystem | binary                     |</w:t>
       </w:r>
     </w:p>
     <w:p>
@@ -2691,29 +2072,7 @@
           <w:sz w:val="24"/>
           <w:szCs w:val="24"/>
         </w:rPr>
-        <w:t xml:space="preserve">| </w:t>
-      </w:r>
-      <w:proofErr w:type="spellStart"/>
-      <w:r>
-        <w:rPr>
-          <w:rFonts w:ascii="宋体" w:eastAsia="宋体" w:hAnsi="宋体" w:cs="宋体"/>
-          <w:color w:val="000000"/>
-          <w:kern w:val="0"/>
-          <w:sz w:val="24"/>
-          <w:szCs w:val="24"/>
-        </w:rPr>
-        <w:t>character_set_filesystem</w:t>
-      </w:r>
-      <w:proofErr w:type="spellEnd"/>
-      <w:r>
-        <w:rPr>
-          <w:rFonts w:ascii="宋体" w:eastAsia="宋体" w:hAnsi="宋体" w:cs="宋体"/>
-          <w:color w:val="000000"/>
-          <w:kern w:val="0"/>
-          <w:sz w:val="24"/>
-          <w:szCs w:val="24"/>
-        </w:rPr>
-        <w:t xml:space="preserve"> | binary                     |</w:t>
+        <w:t>| character_set_results    | utf8                       |</w:t>
       </w:r>
     </w:p>
     <w:p>
@@ -2755,29 +2114,7 @@
           <w:sz w:val="24"/>
           <w:szCs w:val="24"/>
         </w:rPr>
-        <w:t xml:space="preserve">| </w:t>
-      </w:r>
-      <w:proofErr w:type="spellStart"/>
-      <w:r>
-        <w:rPr>
-          <w:rFonts w:ascii="宋体" w:eastAsia="宋体" w:hAnsi="宋体" w:cs="宋体"/>
-          <w:color w:val="000000"/>
-          <w:kern w:val="0"/>
-          <w:sz w:val="24"/>
-          <w:szCs w:val="24"/>
-        </w:rPr>
-        <w:t>character_set_results</w:t>
-      </w:r>
-      <w:proofErr w:type="spellEnd"/>
-      <w:r>
-        <w:rPr>
-          <w:rFonts w:ascii="宋体" w:eastAsia="宋体" w:hAnsi="宋体" w:cs="宋体"/>
-          <w:color w:val="000000"/>
-          <w:kern w:val="0"/>
-          <w:sz w:val="24"/>
-          <w:szCs w:val="24"/>
-        </w:rPr>
-        <w:t xml:space="preserve">    | utf8                       |</w:t>
+        <w:t>| character_set_server     | utf8                       |</w:t>
       </w:r>
     </w:p>
     <w:p>
@@ -2819,29 +2156,7 @@
           <w:sz w:val="24"/>
           <w:szCs w:val="24"/>
         </w:rPr>
-        <w:t xml:space="preserve">| </w:t>
-      </w:r>
-      <w:proofErr w:type="spellStart"/>
-      <w:r>
-        <w:rPr>
-          <w:rFonts w:ascii="宋体" w:eastAsia="宋体" w:hAnsi="宋体" w:cs="宋体"/>
-          <w:color w:val="000000"/>
-          <w:kern w:val="0"/>
-          <w:sz w:val="24"/>
-          <w:szCs w:val="24"/>
-        </w:rPr>
-        <w:t>character_set_server</w:t>
-      </w:r>
-      <w:proofErr w:type="spellEnd"/>
-      <w:r>
-        <w:rPr>
-          <w:rFonts w:ascii="宋体" w:eastAsia="宋体" w:hAnsi="宋体" w:cs="宋体"/>
-          <w:color w:val="000000"/>
-          <w:kern w:val="0"/>
-          <w:sz w:val="24"/>
-          <w:szCs w:val="24"/>
-        </w:rPr>
-        <w:t xml:space="preserve">     | utf8                       |</w:t>
+        <w:t>| character_set_system     | utf8                       |</w:t>
       </w:r>
     </w:p>
     <w:p>
@@ -2883,29 +2198,7 @@
           <w:sz w:val="24"/>
           <w:szCs w:val="24"/>
         </w:rPr>
-        <w:t xml:space="preserve">| </w:t>
-      </w:r>
-      <w:proofErr w:type="spellStart"/>
-      <w:r>
-        <w:rPr>
-          <w:rFonts w:ascii="宋体" w:eastAsia="宋体" w:hAnsi="宋体" w:cs="宋体"/>
-          <w:color w:val="000000"/>
-          <w:kern w:val="0"/>
-          <w:sz w:val="24"/>
-          <w:szCs w:val="24"/>
-        </w:rPr>
-        <w:t>character_set_system</w:t>
-      </w:r>
-      <w:proofErr w:type="spellEnd"/>
-      <w:r>
-        <w:rPr>
-          <w:rFonts w:ascii="宋体" w:eastAsia="宋体" w:hAnsi="宋体" w:cs="宋体"/>
-          <w:color w:val="000000"/>
-          <w:kern w:val="0"/>
-          <w:sz w:val="24"/>
-          <w:szCs w:val="24"/>
-        </w:rPr>
-        <w:t xml:space="preserve">     | utf8                       |</w:t>
+        <w:t>| character_sets_dir       | /usr/share/mysql/charsets/ |</w:t>
       </w:r>
     </w:p>
     <w:p>
@@ -2947,73 +2240,7 @@
           <w:sz w:val="24"/>
           <w:szCs w:val="24"/>
         </w:rPr>
-        <w:t xml:space="preserve">| </w:t>
-      </w:r>
-      <w:proofErr w:type="spellStart"/>
-      <w:r>
-        <w:rPr>
-          <w:rFonts w:ascii="宋体" w:eastAsia="宋体" w:hAnsi="宋体" w:cs="宋体"/>
-          <w:color w:val="000000"/>
-          <w:kern w:val="0"/>
-          <w:sz w:val="24"/>
-          <w:szCs w:val="24"/>
-        </w:rPr>
-        <w:t>character_sets_dir</w:t>
-      </w:r>
-      <w:proofErr w:type="spellEnd"/>
-      <w:r>
-        <w:rPr>
-          <w:rFonts w:ascii="宋体" w:eastAsia="宋体" w:hAnsi="宋体" w:cs="宋体"/>
-          <w:color w:val="000000"/>
-          <w:kern w:val="0"/>
-          <w:sz w:val="24"/>
-          <w:szCs w:val="24"/>
-        </w:rPr>
-        <w:t xml:space="preserve">       | /</w:t>
-      </w:r>
-      <w:proofErr w:type="spellStart"/>
-      <w:r>
-        <w:rPr>
-          <w:rFonts w:ascii="宋体" w:eastAsia="宋体" w:hAnsi="宋体" w:cs="宋体"/>
-          <w:color w:val="000000"/>
-          <w:kern w:val="0"/>
-          <w:sz w:val="24"/>
-          <w:szCs w:val="24"/>
-        </w:rPr>
-        <w:t>usr</w:t>
-      </w:r>
-      <w:proofErr w:type="spellEnd"/>
-      <w:r>
-        <w:rPr>
-          <w:rFonts w:ascii="宋体" w:eastAsia="宋体" w:hAnsi="宋体" w:cs="宋体"/>
-          <w:color w:val="000000"/>
-          <w:kern w:val="0"/>
-          <w:sz w:val="24"/>
-          <w:szCs w:val="24"/>
-        </w:rPr>
-        <w:t>/share/</w:t>
-      </w:r>
-      <w:proofErr w:type="spellStart"/>
-      <w:r>
-        <w:rPr>
-          <w:rFonts w:ascii="宋体" w:eastAsia="宋体" w:hAnsi="宋体" w:cs="宋体"/>
-          <w:color w:val="000000"/>
-          <w:kern w:val="0"/>
-          <w:sz w:val="24"/>
-          <w:szCs w:val="24"/>
-        </w:rPr>
-        <w:t>mysql</w:t>
-      </w:r>
-      <w:proofErr w:type="spellEnd"/>
-      <w:r>
-        <w:rPr>
-          <w:rFonts w:ascii="宋体" w:eastAsia="宋体" w:hAnsi="宋体" w:cs="宋体"/>
-          <w:color w:val="000000"/>
-          <w:kern w:val="0"/>
-          <w:sz w:val="24"/>
-          <w:szCs w:val="24"/>
-        </w:rPr>
-        <w:t>/charsets/ |</w:t>
+        <w:t>+--------------------------+----------------------------+</w:t>
       </w:r>
     </w:p>
     <w:p>
@@ -3055,7 +2282,7 @@
           <w:sz w:val="24"/>
           <w:szCs w:val="24"/>
         </w:rPr>
-        <w:t>+--------------------------+----------------------------+</w:t>
+        <w:t>8 rows in set (0.00 sec)</w:t>
       </w:r>
     </w:p>
     <w:p>
@@ -3089,16 +2316,6 @@
           <w:szCs w:val="24"/>
         </w:rPr>
       </w:pPr>
-      <w:r>
-        <w:rPr>
-          <w:rFonts w:ascii="宋体" w:eastAsia="宋体" w:hAnsi="宋体" w:cs="宋体"/>
-          <w:color w:val="000000"/>
-          <w:kern w:val="0"/>
-          <w:sz w:val="24"/>
-          <w:szCs w:val="24"/>
-        </w:rPr>
-        <w:t>8 rows in set (0.00 sec)</w:t>
-      </w:r>
     </w:p>
     <w:p>
       <w:pPr>
@@ -3131,6 +2348,16 @@
           <w:szCs w:val="24"/>
         </w:rPr>
       </w:pPr>
+      <w:r>
+        <w:rPr>
+          <w:rFonts w:ascii="宋体" w:eastAsia="宋体" w:hAnsi="宋体" w:cs="宋体"/>
+          <w:color w:val="000000"/>
+          <w:kern w:val="0"/>
+          <w:sz w:val="24"/>
+          <w:szCs w:val="24"/>
+        </w:rPr>
+        <w:t>+----------------------+-----------------+</w:t>
+      </w:r>
     </w:p>
     <w:p>
       <w:pPr>
@@ -3171,7 +2398,7 @@
           <w:sz w:val="24"/>
           <w:szCs w:val="24"/>
         </w:rPr>
-        <w:t>+----------------------+-----------------+</w:t>
+        <w:t>| Variable_name        | Value           |</w:t>
       </w:r>
     </w:p>
     <w:p>
@@ -3213,29 +2440,7 @@
           <w:sz w:val="24"/>
           <w:szCs w:val="24"/>
         </w:rPr>
-        <w:t xml:space="preserve">| </w:t>
-      </w:r>
-      <w:proofErr w:type="spellStart"/>
-      <w:r>
-        <w:rPr>
-          <w:rFonts w:ascii="宋体" w:eastAsia="宋体" w:hAnsi="宋体" w:cs="宋体"/>
-          <w:color w:val="000000"/>
-          <w:kern w:val="0"/>
-          <w:sz w:val="24"/>
-          <w:szCs w:val="24"/>
-        </w:rPr>
-        <w:t>Variable_name</w:t>
-      </w:r>
-      <w:proofErr w:type="spellEnd"/>
-      <w:r>
-        <w:rPr>
-          <w:rFonts w:ascii="宋体" w:eastAsia="宋体" w:hAnsi="宋体" w:cs="宋体"/>
-          <w:color w:val="000000"/>
-          <w:kern w:val="0"/>
-          <w:sz w:val="24"/>
-          <w:szCs w:val="24"/>
-        </w:rPr>
-        <w:t xml:space="preserve">        | Value           |</w:t>
+        <w:t>+----------------------+-----------------+</w:t>
       </w:r>
     </w:p>
     <w:p>
@@ -3277,7 +2482,7 @@
           <w:sz w:val="24"/>
           <w:szCs w:val="24"/>
         </w:rPr>
-        <w:t>+----------------------+-----------------+</w:t>
+        <w:t>| collation_connection | utf8_unicode_ci |</w:t>
       </w:r>
     </w:p>
     <w:p>
@@ -3319,29 +2524,7 @@
           <w:sz w:val="24"/>
           <w:szCs w:val="24"/>
         </w:rPr>
-        <w:t xml:space="preserve">| </w:t>
-      </w:r>
-      <w:proofErr w:type="spellStart"/>
-      <w:r>
-        <w:rPr>
-          <w:rFonts w:ascii="宋体" w:eastAsia="宋体" w:hAnsi="宋体" w:cs="宋体"/>
-          <w:color w:val="000000"/>
-          <w:kern w:val="0"/>
-          <w:sz w:val="24"/>
-          <w:szCs w:val="24"/>
-        </w:rPr>
-        <w:t>collation_connection</w:t>
-      </w:r>
-      <w:proofErr w:type="spellEnd"/>
-      <w:r>
-        <w:rPr>
-          <w:rFonts w:ascii="宋体" w:eastAsia="宋体" w:hAnsi="宋体" w:cs="宋体"/>
-          <w:color w:val="000000"/>
-          <w:kern w:val="0"/>
-          <w:sz w:val="24"/>
-          <w:szCs w:val="24"/>
-        </w:rPr>
-        <w:t xml:space="preserve"> | utf8_unicode_ci |</w:t>
+        <w:t>| collation_database   | utf8_unicode_ci |</w:t>
       </w:r>
     </w:p>
     <w:p>
@@ -3383,29 +2566,7 @@
           <w:sz w:val="24"/>
           <w:szCs w:val="24"/>
         </w:rPr>
-        <w:t xml:space="preserve">| </w:t>
-      </w:r>
-      <w:proofErr w:type="spellStart"/>
-      <w:r>
-        <w:rPr>
-          <w:rFonts w:ascii="宋体" w:eastAsia="宋体" w:hAnsi="宋体" w:cs="宋体"/>
-          <w:color w:val="000000"/>
-          <w:kern w:val="0"/>
-          <w:sz w:val="24"/>
-          <w:szCs w:val="24"/>
-        </w:rPr>
-        <w:t>collation_database</w:t>
-      </w:r>
-      <w:proofErr w:type="spellEnd"/>
-      <w:r>
-        <w:rPr>
-          <w:rFonts w:ascii="宋体" w:eastAsia="宋体" w:hAnsi="宋体" w:cs="宋体"/>
-          <w:color w:val="000000"/>
-          <w:kern w:val="0"/>
-          <w:sz w:val="24"/>
-          <w:szCs w:val="24"/>
-        </w:rPr>
-        <w:t xml:space="preserve">   | utf8_unicode_ci |</w:t>
+        <w:t>| collation_server     | utf8_unicode_ci |</w:t>
       </w:r>
     </w:p>
     <w:p>
@@ -3447,29 +2608,8 @@
           <w:sz w:val="24"/>
           <w:szCs w:val="24"/>
         </w:rPr>
-        <w:t xml:space="preserve">| </w:t>
-      </w:r>
-      <w:proofErr w:type="spellStart"/>
-      <w:r>
-        <w:rPr>
-          <w:rFonts w:ascii="宋体" w:eastAsia="宋体" w:hAnsi="宋体" w:cs="宋体"/>
-          <w:color w:val="000000"/>
-          <w:kern w:val="0"/>
-          <w:sz w:val="24"/>
-          <w:szCs w:val="24"/>
-        </w:rPr>
-        <w:t>collation_server</w:t>
-      </w:r>
-      <w:proofErr w:type="spellEnd"/>
-      <w:r>
-        <w:rPr>
-          <w:rFonts w:ascii="宋体" w:eastAsia="宋体" w:hAnsi="宋体" w:cs="宋体"/>
-          <w:color w:val="000000"/>
-          <w:kern w:val="0"/>
-          <w:sz w:val="24"/>
-          <w:szCs w:val="24"/>
-        </w:rPr>
-        <w:t xml:space="preserve">     | utf8_unicode_ci |</w:t>
+        <w:lastRenderedPageBreak/>
+        <w:t>+----------------------+-----------------+</w:t>
       </w:r>
     </w:p>
     <w:p>
@@ -3495,58 +2635,15 @@
         </w:tabs>
         <w:spacing w:line="336" w:lineRule="atLeast"/>
         <w:jc w:val="left"/>
-        <w:rPr>
-          <w:rFonts w:ascii="宋体" w:eastAsia="宋体" w:hAnsi="宋体" w:cs="宋体"/>
-          <w:color w:val="000000"/>
-          <w:kern w:val="0"/>
-          <w:sz w:val="24"/>
-          <w:szCs w:val="24"/>
-        </w:rPr>
-      </w:pPr>
-      <w:r>
-        <w:rPr>
-          <w:rFonts w:ascii="宋体" w:eastAsia="宋体" w:hAnsi="宋体" w:cs="宋体"/>
-          <w:color w:val="000000"/>
-          <w:kern w:val="0"/>
-          <w:sz w:val="24"/>
-          <w:szCs w:val="24"/>
-        </w:rPr>
-        <w:t>+----------------------+-----------------+</w:t>
-      </w:r>
-    </w:p>
-    <w:p>
-      <w:pPr>
-        <w:widowControl/>
-        <w:tabs>
-          <w:tab w:val="left" w:pos="916"/>
-          <w:tab w:val="left" w:pos="1832"/>
-          <w:tab w:val="left" w:pos="2748"/>
-          <w:tab w:val="left" w:pos="3664"/>
-          <w:tab w:val="left" w:pos="4580"/>
-          <w:tab w:val="left" w:pos="5496"/>
-          <w:tab w:val="left" w:pos="6412"/>
-          <w:tab w:val="left" w:pos="7328"/>
-          <w:tab w:val="left" w:pos="8244"/>
-          <w:tab w:val="left" w:pos="9160"/>
-          <w:tab w:val="left" w:pos="10076"/>
-          <w:tab w:val="left" w:pos="10992"/>
-          <w:tab w:val="left" w:pos="11908"/>
-          <w:tab w:val="left" w:pos="12824"/>
-          <w:tab w:val="left" w:pos="13740"/>
-          <w:tab w:val="left" w:pos="14656"/>
-        </w:tabs>
-        <w:spacing w:line="336" w:lineRule="atLeast"/>
-        <w:jc w:val="left"/>
-      </w:pPr>
-      <w:r>
-        <w:rPr>
-          <w:rFonts w:ascii="宋体" w:eastAsia="宋体" w:hAnsi="宋体" w:cs="宋体"/>
-          <w:color w:val="000000"/>
-          <w:kern w:val="0"/>
-          <w:sz w:val="24"/>
-          <w:szCs w:val="24"/>
-        </w:rPr>
-        <w:lastRenderedPageBreak/>
+      </w:pPr>
+      <w:r>
+        <w:rPr>
+          <w:rFonts w:ascii="宋体" w:eastAsia="宋体" w:hAnsi="宋体" w:cs="宋体"/>
+          <w:color w:val="000000"/>
+          <w:kern w:val="0"/>
+          <w:sz w:val="24"/>
+          <w:szCs w:val="24"/>
+        </w:rPr>
         <w:t>3 rows in set (0.00 sec)</w:t>
       </w:r>
     </w:p>
@@ -3586,214 +2683,234 @@
         <w:rPr>
           <w:rFonts w:hint="eastAsia"/>
         </w:rPr>
+        <w:t>/usr/tmp</w:t>
+      </w:r>
+      <w:r>
+        <w:t>(</w:t>
+      </w:r>
+      <w:r>
+        <w:t>即</w:t>
+      </w:r>
+      <w:r>
+        <w:t>/var/tmp)</w:t>
+      </w:r>
+      <w:r>
+        <w:rPr>
+          <w:rFonts w:hint="eastAsia"/>
+        </w:rPr>
+        <w:t>中，然后在</w:t>
+      </w:r>
+      <w:r>
+        <w:rPr>
+          <w:rFonts w:hint="eastAsia"/>
+        </w:rPr>
+        <w:t>mysql</w:t>
+      </w:r>
+      <w:r>
+        <w:rPr>
+          <w:rFonts w:hint="eastAsia"/>
+        </w:rPr>
+        <w:t>中执行下面命令：</w:t>
+      </w:r>
+    </w:p>
+    <w:p>
+      <w:r>
+        <w:rPr>
+          <w:rFonts w:hint="eastAsia"/>
+        </w:rPr>
+        <w:t>\</w:t>
+      </w:r>
+      <w:r>
+        <w:t>. /var/tmp/course.sql</w:t>
+      </w:r>
+    </w:p>
+    <w:p>
+      <w:r>
+        <w:t>\. /var/tmp/initcoursedb.txt</w:t>
+      </w:r>
+    </w:p>
+    <w:p>
+      <w:pPr>
+        <w:pStyle w:val="1"/>
+      </w:pPr>
+      <w:r>
+        <w:rPr>
+          <w:rFonts w:hint="eastAsia"/>
+        </w:rPr>
+        <w:t>发布网站</w:t>
+      </w:r>
+    </w:p>
+    <w:p>
+      <w:r>
+        <w:rPr>
+          <w:rFonts w:hint="eastAsia"/>
+        </w:rPr>
+        <w:t>使用</w:t>
+      </w:r>
+      <w:r>
+        <w:rPr>
+          <w:rFonts w:hint="eastAsia"/>
+        </w:rPr>
+        <w:t>ftp</w:t>
+      </w:r>
+      <w:r>
+        <w:rPr>
+          <w:rFonts w:hint="eastAsia"/>
+        </w:rPr>
+        <w:t>工具：</w:t>
+      </w:r>
+    </w:p>
+    <w:p>
+      <w:pPr>
+        <w:pStyle w:val="a6"/>
+        <w:numPr>
+          <w:ilvl w:val="0"/>
+          <w:numId w:val="5"/>
+        </w:numPr>
+        <w:ind w:firstLineChars="0"/>
+      </w:pPr>
+      <w:r>
+        <w:rPr>
+          <w:rFonts w:hint="eastAsia"/>
+        </w:rPr>
+        <w:t>将</w:t>
+      </w:r>
+      <w:r>
+        <w:t>/opt/tomcat/webapps/ROOT</w:t>
+      </w:r>
+      <w:r>
+        <w:rPr>
+          <w:rFonts w:hint="eastAsia"/>
+        </w:rPr>
+        <w:t>目录下内容全部删除</w:t>
+      </w:r>
+    </w:p>
+    <w:p>
+      <w:pPr>
+        <w:pStyle w:val="a6"/>
+        <w:numPr>
+          <w:ilvl w:val="0"/>
+          <w:numId w:val="5"/>
+        </w:numPr>
+        <w:ind w:firstLineChars="0"/>
+      </w:pPr>
+      <w:r>
+        <w:rPr>
+          <w:rFonts w:hint="eastAsia"/>
+        </w:rPr>
+        <w:t>将网站发布内容（简单起见，地址为</w:t>
+      </w:r>
+      <w:r>
+        <w:t>.metadata\.plugins\org.eclipse.wst.server.core\tmp1\wtpwebapps\course</w:t>
+      </w:r>
+      <w:r>
+        <w:rPr>
+          <w:rFonts w:hint="eastAsia"/>
+        </w:rPr>
+        <w:t>）上传至该目录。</w:t>
+      </w:r>
+    </w:p>
+    <w:p>
+      <w:pPr>
+        <w:pStyle w:val="a6"/>
+        <w:numPr>
+          <w:ilvl w:val="0"/>
+          <w:numId w:val="5"/>
+        </w:numPr>
+        <w:ind w:firstLineChars="0"/>
+      </w:pPr>
+      <w:r>
+        <w:rPr>
+          <w:rFonts w:hint="eastAsia"/>
+        </w:rPr>
+        <w:t>启动</w:t>
+      </w:r>
+      <w:r>
+        <w:rPr>
+          <w:rFonts w:hint="eastAsia"/>
+        </w:rPr>
+        <w:t>tomcat</w:t>
+      </w:r>
+    </w:p>
+    <w:p>
+      <w:pPr>
+        <w:pStyle w:val="a7"/>
+      </w:pPr>
+      <w:r>
+        <w:t>$CATALINA_HOME</w:t>
+      </w:r>
+      <w:r>
+        <w:rPr>
+          <w:color w:val="333333"/>
+        </w:rPr>
+        <w:t>/bin</w:t>
+      </w:r>
+      <w:r>
+        <w:rPr>
+          <w:color w:val="333333"/>
+        </w:rPr>
         <w:t>/</w:t>
       </w:r>
-      <w:proofErr w:type="spellStart"/>
-      <w:r>
-        <w:rPr>
-          <w:rFonts w:hint="eastAsia"/>
-        </w:rPr>
-        <w:t>usr</w:t>
-      </w:r>
-      <w:proofErr w:type="spellEnd"/>
-      <w:r>
-        <w:rPr>
-          <w:rFonts w:hint="eastAsia"/>
-        </w:rPr>
-        <w:t>/</w:t>
-      </w:r>
-      <w:proofErr w:type="spellStart"/>
-      <w:r>
-        <w:rPr>
-          <w:rFonts w:hint="eastAsia"/>
-        </w:rPr>
-        <w:t>tmp</w:t>
-      </w:r>
-      <w:proofErr w:type="spellEnd"/>
-      <w:r>
-        <w:t>(</w:t>
-      </w:r>
-      <w:r>
-        <w:t>即</w:t>
-      </w:r>
-      <w:r>
-        <w:t>/</w:t>
-      </w:r>
-      <w:proofErr w:type="spellStart"/>
-      <w:r>
-        <w:t>var</w:t>
-      </w:r>
-      <w:proofErr w:type="spellEnd"/>
-      <w:r>
-        <w:t>/</w:t>
-      </w:r>
-      <w:proofErr w:type="spellStart"/>
-      <w:r>
-        <w:t>tmp</w:t>
-      </w:r>
-      <w:proofErr w:type="spellEnd"/>
-      <w:r>
-        <w:t>)</w:t>
-      </w:r>
-      <w:r>
-        <w:rPr>
-          <w:rFonts w:hint="eastAsia"/>
-        </w:rPr>
-        <w:t>中，然后在</w:t>
-      </w:r>
-      <w:proofErr w:type="spellStart"/>
+      <w:r>
+        <w:t>startup.sh</w:t>
+      </w:r>
+    </w:p>
+    <w:p>
+      <w:pPr>
+        <w:rPr>
+          <w:rFonts w:hint="eastAsia"/>
+        </w:rPr>
+      </w:pPr>
+    </w:p>
+    <w:p>
+      <w:pPr>
+        <w:pStyle w:val="1"/>
+      </w:pPr>
+      <w:r>
+        <w:t>其它问题</w:t>
+      </w:r>
+      <w:bookmarkStart w:id="0" w:name="_GoBack"/>
+      <w:bookmarkEnd w:id="0"/>
+    </w:p>
+    <w:p>
+      <w:pPr>
+        <w:pStyle w:val="2"/>
+      </w:pPr>
+      <w:r>
+        <w:t>授权问题</w:t>
+      </w:r>
+    </w:p>
+    <w:p>
+      <w:r>
+        <w:rPr>
+          <w:rFonts w:hint="eastAsia"/>
+        </w:rPr>
+        <w:t>如果出现</w:t>
+      </w:r>
+      <w:r>
+        <w:t>java.sql.SQLException: Access denied for user 'root'@'localhost' (using pass</w:t>
+      </w:r>
+      <w:r>
+        <w:rPr>
+          <w:rFonts w:hint="eastAsia"/>
+        </w:rPr>
+        <w:t>word</w:t>
+      </w:r>
+      <w:r>
+        <w:t>:YES)</w:t>
+      </w:r>
+      <w:r>
+        <w:rPr>
+          <w:rFonts w:hint="eastAsia"/>
+        </w:rPr>
+        <w:t>错误，则为</w:t>
+      </w:r>
       <w:r>
         <w:rPr>
           <w:rFonts w:hint="eastAsia"/>
         </w:rPr>
         <w:t>mysql</w:t>
       </w:r>
-      <w:proofErr w:type="spellEnd"/>
-      <w:r>
-        <w:rPr>
-          <w:rFonts w:hint="eastAsia"/>
-        </w:rPr>
-        <w:t>中执行下面命令：</w:t>
-      </w:r>
-    </w:p>
-    <w:p>
-      <w:r>
-        <w:rPr>
-          <w:rFonts w:hint="eastAsia"/>
-        </w:rPr>
-        <w:t>\</w:t>
-      </w:r>
-      <w:r>
-        <w:t>. /</w:t>
-      </w:r>
-      <w:proofErr w:type="spellStart"/>
-      <w:r>
-        <w:t>var</w:t>
-      </w:r>
-      <w:proofErr w:type="spellEnd"/>
-      <w:r>
-        <w:t>/</w:t>
-      </w:r>
-      <w:proofErr w:type="spellStart"/>
-      <w:r>
-        <w:t>tmp</w:t>
-      </w:r>
-      <w:proofErr w:type="spellEnd"/>
-      <w:r>
-        <w:t>/</w:t>
-      </w:r>
-      <w:proofErr w:type="spellStart"/>
-      <w:r>
-        <w:t>course.sql</w:t>
-      </w:r>
-      <w:proofErr w:type="spellEnd"/>
-    </w:p>
-    <w:p>
-      <w:proofErr w:type="gramStart"/>
-      <w:r>
-        <w:t>use</w:t>
-      </w:r>
-      <w:proofErr w:type="gramEnd"/>
-      <w:r>
-        <w:t xml:space="preserve"> </w:t>
-      </w:r>
-      <w:proofErr w:type="spellStart"/>
-      <w:r>
-        <w:t>coursedb</w:t>
-      </w:r>
-      <w:proofErr w:type="spellEnd"/>
-    </w:p>
-    <w:p>
-      <w:r>
-        <w:t>\. /</w:t>
-      </w:r>
-      <w:proofErr w:type="spellStart"/>
-      <w:r>
-        <w:t>var</w:t>
-      </w:r>
-      <w:proofErr w:type="spellEnd"/>
-      <w:r>
-        <w:t>/</w:t>
-      </w:r>
-      <w:proofErr w:type="spellStart"/>
-      <w:r>
-        <w:t>tmp</w:t>
-      </w:r>
-      <w:proofErr w:type="spellEnd"/>
-      <w:r>
-        <w:t>/initcoursedb.txt</w:t>
-      </w:r>
-    </w:p>
-    <w:p>
-      <w:pPr>
-        <w:pStyle w:val="1"/>
-      </w:pPr>
-      <w:r>
-        <w:t>其它问题</w:t>
-      </w:r>
-    </w:p>
-    <w:p>
-      <w:pPr>
-        <w:pStyle w:val="2"/>
-      </w:pPr>
-      <w:r>
-        <w:t>授权问题</w:t>
-      </w:r>
-    </w:p>
-    <w:p>
-      <w:r>
-        <w:rPr>
-          <w:rFonts w:hint="eastAsia"/>
-        </w:rPr>
-        <w:t>如果出现</w:t>
-      </w:r>
-      <w:proofErr w:type="spellStart"/>
-      <w:r>
-        <w:t>java.sql.SQLException</w:t>
-      </w:r>
-      <w:proofErr w:type="spellEnd"/>
-      <w:r>
-        <w:t>: Access denied for user 'root'@'</w:t>
-      </w:r>
-      <w:proofErr w:type="spellStart"/>
-      <w:r>
-        <w:t>localhost</w:t>
-      </w:r>
-      <w:proofErr w:type="spellEnd"/>
-      <w:r>
-        <w:t xml:space="preserve">' (using </w:t>
-      </w:r>
-      <w:proofErr w:type="spellStart"/>
-      <w:r>
-        <w:t>pass</w:t>
-      </w:r>
-      <w:r>
-        <w:rPr>
-          <w:rFonts w:hint="eastAsia"/>
-        </w:rPr>
-        <w:t>word</w:t>
-      </w:r>
-      <w:r>
-        <w:t>:YES</w:t>
-      </w:r>
-      <w:proofErr w:type="spellEnd"/>
-      <w:r>
-        <w:t>)</w:t>
-      </w:r>
-      <w:r>
-        <w:rPr>
-          <w:rFonts w:hint="eastAsia"/>
-        </w:rPr>
-        <w:t>错误，则为</w:t>
-      </w:r>
-      <w:proofErr w:type="spellStart"/>
-      <w:r>
-        <w:rPr>
-          <w:rFonts w:hint="eastAsia"/>
-        </w:rPr>
-        <w:t>mysql</w:t>
-      </w:r>
-      <w:proofErr w:type="spellEnd"/>
       <w:r>
         <w:rPr>
           <w:rFonts w:hint="eastAsia"/>
@@ -3822,33 +2939,7 @@
           <w:bdr w:val="none" w:sz="0" w:space="0" w:color="auto" w:frame="1"/>
           <w:shd w:val="clear" w:color="auto" w:fill="EEEEEE"/>
         </w:rPr>
-        <w:t>GRANT ALL PRIVILEGES ON *.* TO 'root'@'</w:t>
-      </w:r>
-      <w:proofErr w:type="spellStart"/>
-      <w:r>
-        <w:rPr>
-          <w:rStyle w:val="HTML0"/>
-          <w:rFonts w:ascii="Consolas" w:hAnsi="Consolas" w:cs="Consolas"/>
-          <w:color w:val="222222"/>
-          <w:sz w:val="20"/>
-          <w:szCs w:val="20"/>
-          <w:bdr w:val="none" w:sz="0" w:space="0" w:color="auto" w:frame="1"/>
-          <w:shd w:val="clear" w:color="auto" w:fill="EEEEEE"/>
-        </w:rPr>
-        <w:t>localhost</w:t>
-      </w:r>
-      <w:proofErr w:type="spellEnd"/>
-      <w:r>
-        <w:rPr>
-          <w:rStyle w:val="HTML0"/>
-          <w:rFonts w:ascii="Consolas" w:hAnsi="Consolas" w:cs="Consolas"/>
-          <w:color w:val="222222"/>
-          <w:sz w:val="20"/>
-          <w:szCs w:val="20"/>
-          <w:bdr w:val="none" w:sz="0" w:space="0" w:color="auto" w:frame="1"/>
-          <w:shd w:val="clear" w:color="auto" w:fill="EEEEEE"/>
-        </w:rPr>
-        <w:t>' IDENTIFIED BY 'root' WITH GRANT OPTION;</w:t>
+        <w:t>GRANT ALL PRIVILEGES ON *.* TO 'root'@'localhost' IDENTIFIED BY 'root' WITH GRANT OPTION;</w:t>
       </w:r>
     </w:p>
     <w:p/>
@@ -3860,6 +2951,44 @@
     </w:sectPr>
   </w:body>
 </w:document>
+</file>
+
+<file path=word/endnotes.xml><?xml version="1.0" encoding="utf-8"?>
+<w:endnotes xmlns:wpc="http://schemas.microsoft.com/office/word/2010/wordprocessingCanvas" xmlns:mc="http://schemas.openxmlformats.org/markup-compatibility/2006" xmlns:o="urn:schemas-microsoft-com:office:office" xmlns:r="http://schemas.openxmlformats.org/officeDocument/2006/relationships" xmlns:m="http://schemas.openxmlformats.org/officeDocument/2006/math" xmlns:v="urn:schemas-microsoft-com:vml" xmlns:wp14="http://schemas.microsoft.com/office/word/2010/wordprocessingDrawing" xmlns:wp="http://schemas.openxmlformats.org/drawingml/2006/wordprocessingDrawing" xmlns:w10="urn:schemas-microsoft-com:office:word" xmlns:w="http://schemas.openxmlformats.org/wordprocessingml/2006/main" xmlns:w14="http://schemas.microsoft.com/office/word/2010/wordml" xmlns:w15="http://schemas.microsoft.com/office/word/2012/wordml" xmlns:wpg="http://schemas.microsoft.com/office/word/2010/wordprocessingGroup" xmlns:wpi="http://schemas.microsoft.com/office/word/2010/wordprocessingInk" xmlns:wne="http://schemas.microsoft.com/office/word/2006/wordml" xmlns:wps="http://schemas.microsoft.com/office/word/2010/wordprocessingShape" mc:Ignorable="w14 w15 wp14">
+  <w:endnote w:type="separator" w:id="-1">
+    <w:p>
+      <w:r>
+        <w:separator/>
+      </w:r>
+    </w:p>
+  </w:endnote>
+  <w:endnote w:type="continuationSeparator" w:id="0">
+    <w:p>
+      <w:r>
+        <w:continuationSeparator/>
+      </w:r>
+    </w:p>
+  </w:endnote>
+</w:endnotes>
+</file>
+
+<file path=word/footnotes.xml><?xml version="1.0" encoding="utf-8"?>
+<w:footnotes xmlns:wpc="http://schemas.microsoft.com/office/word/2010/wordprocessingCanvas" xmlns:mc="http://schemas.openxmlformats.org/markup-compatibility/2006" xmlns:o="urn:schemas-microsoft-com:office:office" xmlns:r="http://schemas.openxmlformats.org/officeDocument/2006/relationships" xmlns:m="http://schemas.openxmlformats.org/officeDocument/2006/math" xmlns:v="urn:schemas-microsoft-com:vml" xmlns:wp14="http://schemas.microsoft.com/office/word/2010/wordprocessingDrawing" xmlns:wp="http://schemas.openxmlformats.org/drawingml/2006/wordprocessingDrawing" xmlns:w10="urn:schemas-microsoft-com:office:word" xmlns:w="http://schemas.openxmlformats.org/wordprocessingml/2006/main" xmlns:w14="http://schemas.microsoft.com/office/word/2010/wordml" xmlns:w15="http://schemas.microsoft.com/office/word/2012/wordml" xmlns:wpg="http://schemas.microsoft.com/office/word/2010/wordprocessingGroup" xmlns:wpi="http://schemas.microsoft.com/office/word/2010/wordprocessingInk" xmlns:wne="http://schemas.microsoft.com/office/word/2006/wordml" xmlns:wps="http://schemas.microsoft.com/office/word/2010/wordprocessingShape" mc:Ignorable="w14 w15 wp14">
+  <w:footnote w:type="separator" w:id="-1">
+    <w:p>
+      <w:r>
+        <w:separator/>
+      </w:r>
+    </w:p>
+  </w:footnote>
+  <w:footnote w:type="continuationSeparator" w:id="0">
+    <w:p>
+      <w:r>
+        <w:continuationSeparator/>
+      </w:r>
+    </w:p>
+  </w:footnote>
+</w:footnotes>
 </file>
 
 <file path=word/numbering.xml><?xml version="1.0" encoding="utf-8"?>
@@ -3954,6 +3083,95 @@
     </w:lvl>
   </w:abstractNum>
   <w:abstractNum w:abstractNumId="1">
+    <w:nsid w:val="18E07845"/>
+    <w:multiLevelType w:val="hybridMultilevel"/>
+    <w:tmpl w:val="A23A2A2C"/>
+    <w:lvl w:ilvl="0" w:tplc="74D825C6">
+      <w:start w:val="1"/>
+      <w:numFmt w:val="decimal"/>
+      <w:lvlText w:val="%1."/>
+      <w:lvlJc w:val="left"/>
+      <w:pPr>
+        <w:ind w:left="360" w:hanging="360"/>
+      </w:pPr>
+      <w:rPr>
+        <w:rFonts w:hint="default"/>
+      </w:rPr>
+    </w:lvl>
+    <w:lvl w:ilvl="1" w:tplc="04090019" w:tentative="1">
+      <w:start w:val="1"/>
+      <w:numFmt w:val="lowerLetter"/>
+      <w:lvlText w:val="%2)"/>
+      <w:lvlJc w:val="left"/>
+      <w:pPr>
+        <w:ind w:left="840" w:hanging="420"/>
+      </w:pPr>
+    </w:lvl>
+    <w:lvl w:ilvl="2" w:tplc="0409001B" w:tentative="1">
+      <w:start w:val="1"/>
+      <w:numFmt w:val="lowerRoman"/>
+      <w:lvlText w:val="%3."/>
+      <w:lvlJc w:val="right"/>
+      <w:pPr>
+        <w:ind w:left="1260" w:hanging="420"/>
+      </w:pPr>
+    </w:lvl>
+    <w:lvl w:ilvl="3" w:tplc="0409000F" w:tentative="1">
+      <w:start w:val="1"/>
+      <w:numFmt w:val="decimal"/>
+      <w:lvlText w:val="%4."/>
+      <w:lvlJc w:val="left"/>
+      <w:pPr>
+        <w:ind w:left="1680" w:hanging="420"/>
+      </w:pPr>
+    </w:lvl>
+    <w:lvl w:ilvl="4" w:tplc="04090019" w:tentative="1">
+      <w:start w:val="1"/>
+      <w:numFmt w:val="lowerLetter"/>
+      <w:lvlText w:val="%5)"/>
+      <w:lvlJc w:val="left"/>
+      <w:pPr>
+        <w:ind w:left="2100" w:hanging="420"/>
+      </w:pPr>
+    </w:lvl>
+    <w:lvl w:ilvl="5" w:tplc="0409001B" w:tentative="1">
+      <w:start w:val="1"/>
+      <w:numFmt w:val="lowerRoman"/>
+      <w:lvlText w:val="%6."/>
+      <w:lvlJc w:val="right"/>
+      <w:pPr>
+        <w:ind w:left="2520" w:hanging="420"/>
+      </w:pPr>
+    </w:lvl>
+    <w:lvl w:ilvl="6" w:tplc="0409000F" w:tentative="1">
+      <w:start w:val="1"/>
+      <w:numFmt w:val="decimal"/>
+      <w:lvlText w:val="%7."/>
+      <w:lvlJc w:val="left"/>
+      <w:pPr>
+        <w:ind w:left="2940" w:hanging="420"/>
+      </w:pPr>
+    </w:lvl>
+    <w:lvl w:ilvl="7" w:tplc="04090019" w:tentative="1">
+      <w:start w:val="1"/>
+      <w:numFmt w:val="lowerLetter"/>
+      <w:lvlText w:val="%8)"/>
+      <w:lvlJc w:val="left"/>
+      <w:pPr>
+        <w:ind w:left="3360" w:hanging="420"/>
+      </w:pPr>
+    </w:lvl>
+    <w:lvl w:ilvl="8" w:tplc="0409001B" w:tentative="1">
+      <w:start w:val="1"/>
+      <w:numFmt w:val="lowerRoman"/>
+      <w:lvlText w:val="%9."/>
+      <w:lvlJc w:val="right"/>
+      <w:pPr>
+        <w:ind w:left="3780" w:hanging="420"/>
+      </w:pPr>
+    </w:lvl>
+  </w:abstractNum>
+  <w:abstractNum w:abstractNumId="2">
     <w:nsid w:val="36D26079"/>
     <w:multiLevelType w:val="multilevel"/>
     <w:tmpl w:val="04090025"/>
@@ -4048,7 +3266,7 @@
       </w:pPr>
     </w:lvl>
   </w:abstractNum>
-  <w:abstractNum w:abstractNumId="2">
+  <w:abstractNum w:abstractNumId="3">
     <w:nsid w:val="47135D34"/>
     <w:multiLevelType w:val="multilevel"/>
     <w:tmpl w:val="CBA87B2C"/>
@@ -4161,7 +3379,7 @@
       </w:pPr>
     </w:lvl>
   </w:abstractNum>
-  <w:abstractNum w:abstractNumId="3">
+  <w:abstractNum w:abstractNumId="4">
     <w:nsid w:val="6EF03178"/>
     <w:multiLevelType w:val="hybridMultilevel"/>
     <w:tmpl w:val="ECEA80A0"/>
@@ -4248,16 +3466,19 @@
     </w:lvl>
   </w:abstractNum>
   <w:num w:numId="1">
-    <w:abstractNumId w:val="2"/>
+    <w:abstractNumId w:val="3"/>
   </w:num>
   <w:num w:numId="2">
-    <w:abstractNumId w:val="3"/>
+    <w:abstractNumId w:val="4"/>
   </w:num>
   <w:num w:numId="3">
-    <w:abstractNumId w:val="1"/>
+    <w:abstractNumId w:val="2"/>
   </w:num>
   <w:num w:numId="4">
     <w:abstractNumId w:val="0"/>
+  </w:num>
+  <w:num w:numId="5">
+    <w:abstractNumId w:val="1"/>
   </w:num>
 </w:numbering>
 </file>
@@ -4972,7 +4193,6 @@
     <w:name w:val="Hyperlink"/>
     <w:basedOn w:val="a0"/>
     <w:uiPriority w:val="99"/>
-    <w:semiHidden/>
     <w:unhideWhenUsed/>
     <w:rsid w:val="008F3AA9"/>
     <w:rPr>
@@ -5368,6 +4588,71 @@
       <w:bCs/>
       <w:sz w:val="52"/>
       <w:szCs w:val="32"/>
+    </w:rPr>
+  </w:style>
+  <w:style w:type="paragraph" w:styleId="a9">
+    <w:name w:val="header"/>
+    <w:basedOn w:val="a"/>
+    <w:link w:val="Char1"/>
+    <w:uiPriority w:val="99"/>
+    <w:unhideWhenUsed/>
+    <w:rsid w:val="002F3479"/>
+    <w:pPr>
+      <w:pBdr>
+        <w:bottom w:val="single" w:sz="6" w:space="1" w:color="auto"/>
+      </w:pBdr>
+      <w:tabs>
+        <w:tab w:val="center" w:pos="4153"/>
+        <w:tab w:val="right" w:pos="8306"/>
+      </w:tabs>
+      <w:snapToGrid w:val="0"/>
+      <w:jc w:val="center"/>
+    </w:pPr>
+    <w:rPr>
+      <w:sz w:val="18"/>
+      <w:szCs w:val="18"/>
+    </w:rPr>
+  </w:style>
+  <w:style w:type="character" w:customStyle="1" w:styleId="Char1">
+    <w:name w:val="页眉 Char"/>
+    <w:basedOn w:val="a0"/>
+    <w:link w:val="a9"/>
+    <w:uiPriority w:val="99"/>
+    <w:rsid w:val="002F3479"/>
+    <w:rPr>
+      <w:sz w:val="18"/>
+      <w:szCs w:val="18"/>
+    </w:rPr>
+  </w:style>
+  <w:style w:type="paragraph" w:styleId="aa">
+    <w:name w:val="footer"/>
+    <w:basedOn w:val="a"/>
+    <w:link w:val="Char2"/>
+    <w:uiPriority w:val="99"/>
+    <w:unhideWhenUsed/>
+    <w:rsid w:val="002F3479"/>
+    <w:pPr>
+      <w:tabs>
+        <w:tab w:val="center" w:pos="4153"/>
+        <w:tab w:val="right" w:pos="8306"/>
+      </w:tabs>
+      <w:snapToGrid w:val="0"/>
+      <w:jc w:val="left"/>
+    </w:pPr>
+    <w:rPr>
+      <w:sz w:val="18"/>
+      <w:szCs w:val="18"/>
+    </w:rPr>
+  </w:style>
+  <w:style w:type="character" w:customStyle="1" w:styleId="Char2">
+    <w:name w:val="页脚 Char"/>
+    <w:basedOn w:val="a0"/>
+    <w:link w:val="aa"/>
+    <w:uiPriority w:val="99"/>
+    <w:rsid w:val="002F3479"/>
+    <w:rPr>
+      <w:sz w:val="18"/>
+      <w:szCs w:val="18"/>
     </w:rPr>
   </w:style>
 </w:styles>
